--- a/docs/系统设计.docx
+++ b/docs/系统设计.docx
@@ -246,7 +246,7 @@
           <w:sz w:val="30"/>
           <w:szCs w:val="30"/>
         </w:rPr>
-        <w:t>13210000</w:t>
+        <w:t>13211114</w:t>
       </w:r>
       <w:r>
         <w:rPr>
@@ -438,9 +438,9 @@
         <w:tblLook w:val="01E0" w:firstRow="1" w:lastRow="1" w:firstColumn="1" w:lastColumn="1" w:noHBand="0" w:noVBand="0"/>
       </w:tblPr>
       <w:tblGrid>
-        <w:gridCol w:w="2764"/>
-        <w:gridCol w:w="2766"/>
-        <w:gridCol w:w="2766"/>
+        <w:gridCol w:w="2758"/>
+        <w:gridCol w:w="2769"/>
+        <w:gridCol w:w="2769"/>
       </w:tblGrid>
       <w:tr>
         <w:tc>
@@ -473,14 +473,16 @@
                 <w:szCs w:val="30"/>
               </w:rPr>
             </w:pPr>
+            <w:proofErr w:type="gramStart"/>
             <w:r>
               <w:rPr>
                 <w:rFonts w:ascii="黑体" w:eastAsia="黑体" w:hint="eastAsia"/>
                 <w:sz w:val="30"/>
                 <w:szCs w:val="30"/>
               </w:rPr>
-              <w:t>学生1</w:t>
-            </w:r>
+              <w:t>岳桐宇</w:t>
+            </w:r>
+            <w:proofErr w:type="gramEnd"/>
           </w:p>
         </w:tc>
         <w:tc>
@@ -503,7 +505,7 @@
                 <w:sz w:val="30"/>
                 <w:szCs w:val="30"/>
               </w:rPr>
-              <w:t>学生2</w:t>
+              <w:t>何玥</w:t>
             </w:r>
           </w:p>
         </w:tc>
@@ -547,6 +549,14 @@
                 <w:szCs w:val="30"/>
               </w:rPr>
             </w:pPr>
+            <w:r>
+              <w:rPr>
+                <w:rFonts w:ascii="黑体" w:eastAsia="黑体" w:hint="eastAsia"/>
+                <w:sz w:val="30"/>
+                <w:szCs w:val="30"/>
+              </w:rPr>
+              <w:t>一、需求分析</w:t>
+            </w:r>
           </w:p>
           <w:p>
             <w:pPr>
@@ -577,6 +587,8 @@
                 <w:szCs w:val="30"/>
               </w:rPr>
             </w:pPr>
+            <w:bookmarkStart w:id="0" w:name="_GoBack"/>
+            <w:bookmarkEnd w:id="0"/>
           </w:p>
           <w:p>
             <w:pPr>
@@ -603,6 +615,32 @@
                 <w:szCs w:val="30"/>
               </w:rPr>
             </w:pPr>
+            <w:r>
+              <w:rPr>
+                <w:rFonts w:ascii="黑体" w:eastAsia="黑体" w:hint="eastAsia"/>
+                <w:sz w:val="30"/>
+                <w:szCs w:val="30"/>
+              </w:rPr>
+              <w:t>二、数据库概念模式设计</w:t>
+            </w:r>
+          </w:p>
+          <w:p>
+            <w:pPr>
+              <w:spacing w:line="360" w:lineRule="auto"/>
+              <w:rPr>
+                <w:rFonts w:ascii="黑体" w:eastAsia="黑体" w:hint="eastAsia"/>
+                <w:sz w:val="30"/>
+                <w:szCs w:val="30"/>
+              </w:rPr>
+            </w:pPr>
+            <w:r>
+              <w:rPr>
+                <w:rFonts w:ascii="黑体" w:eastAsia="黑体" w:hint="eastAsia"/>
+                <w:sz w:val="30"/>
+                <w:szCs w:val="30"/>
+              </w:rPr>
+              <w:t>三、数据库优化</w:t>
+            </w:r>
           </w:p>
           <w:p>
             <w:pPr>
@@ -748,7 +786,7 @@
             <w:pPr>
               <w:spacing w:line="360" w:lineRule="auto"/>
               <w:rPr>
-                <w:rFonts w:ascii="黑体" w:eastAsia="黑体"/>
+                <w:rFonts w:ascii="黑体" w:eastAsia="黑体" w:hint="eastAsia"/>
                 <w:sz w:val="30"/>
                 <w:szCs w:val="30"/>
               </w:rPr>
@@ -975,7 +1013,7 @@
           <v:shape id="_x0000_i1025" type="#_x0000_t75" style="width:415pt;height:348.45pt" o:ole="">
             <v:imagedata r:id="rId4" o:title=""/>
           </v:shape>
-          <o:OLEObject Type="Embed" ProgID="Visio.Drawing.15" ShapeID="_x0000_i1025" DrawAspect="Content" ObjectID="_1539295161" r:id="rId5"/>
+          <o:OLEObject Type="Embed" ProgID="Visio.Drawing.15" ShapeID="_x0000_i1025" DrawAspect="Content" ObjectID="_1539370129" r:id="rId5"/>
         </w:object>
       </w:r>
     </w:p>
@@ -1008,7 +1046,7 @@
           <v:shape id="_x0000_i1026" type="#_x0000_t75" style="width:401.45pt;height:179.3pt" o:ole="">
             <v:imagedata r:id="rId6" o:title=""/>
           </v:shape>
-          <o:OLEObject Type="Embed" ProgID="Visio.Drawing.15" ShapeID="_x0000_i1026" DrawAspect="Content" ObjectID="_1539295162" r:id="rId7"/>
+          <o:OLEObject Type="Embed" ProgID="Visio.Drawing.15" ShapeID="_x0000_i1026" DrawAspect="Content" ObjectID="_1539370130" r:id="rId7"/>
         </w:object>
       </w:r>
     </w:p>
@@ -1041,7 +1079,7 @@
           <v:shape id="_x0000_i1027" type="#_x0000_t75" style="width:415pt;height:217.35pt" o:ole="">
             <v:imagedata r:id="rId8" o:title=""/>
           </v:shape>
-          <o:OLEObject Type="Embed" ProgID="Visio.Drawing.15" ShapeID="_x0000_i1027" DrawAspect="Content" ObjectID="_1539295163" r:id="rId9"/>
+          <o:OLEObject Type="Embed" ProgID="Visio.Drawing.15" ShapeID="_x0000_i1027" DrawAspect="Content" ObjectID="_1539370131" r:id="rId9"/>
         </w:object>
       </w:r>
     </w:p>
@@ -1180,7 +1218,7 @@
               <w:widowControl/>
               <w:jc w:val="center"/>
               <w:rPr>
-                <w:rFonts w:ascii="等线" w:eastAsia="等线" w:hAnsi="等线" w:cs="宋体" w:hint="eastAsia"/>
+                <w:rFonts w:ascii="等线" w:eastAsia="等线" w:hAnsi="等线" w:cs="宋体"/>
                 <w:color w:val="000000"/>
                 <w:kern w:val="0"/>
                 <w:sz w:val="22"/>
@@ -1218,7 +1256,7 @@
               <w:widowControl/>
               <w:jc w:val="center"/>
               <w:rPr>
-                <w:rFonts w:ascii="等线" w:eastAsia="等线" w:hAnsi="等线" w:cs="宋体" w:hint="eastAsia"/>
+                <w:rFonts w:ascii="等线" w:eastAsia="等线" w:hAnsi="等线" w:cs="宋体"/>
                 <w:color w:val="000000"/>
                 <w:kern w:val="0"/>
                 <w:sz w:val="22"/>
@@ -1256,7 +1294,7 @@
               <w:widowControl/>
               <w:jc w:val="center"/>
               <w:rPr>
-                <w:rFonts w:ascii="等线" w:eastAsia="等线" w:hAnsi="等线" w:cs="宋体" w:hint="eastAsia"/>
+                <w:rFonts w:ascii="等线" w:eastAsia="等线" w:hAnsi="等线" w:cs="宋体"/>
                 <w:color w:val="000000"/>
                 <w:kern w:val="0"/>
                 <w:sz w:val="22"/>
@@ -1294,7 +1332,7 @@
               <w:widowControl/>
               <w:jc w:val="center"/>
               <w:rPr>
-                <w:rFonts w:ascii="等线" w:eastAsia="等线" w:hAnsi="等线" w:cs="宋体" w:hint="eastAsia"/>
+                <w:rFonts w:ascii="等线" w:eastAsia="等线" w:hAnsi="等线" w:cs="宋体"/>
                 <w:color w:val="000000"/>
                 <w:kern w:val="0"/>
                 <w:sz w:val="22"/>
@@ -1332,7 +1370,7 @@
               <w:widowControl/>
               <w:jc w:val="center"/>
               <w:rPr>
-                <w:rFonts w:ascii="等线" w:eastAsia="等线" w:hAnsi="等线" w:cs="宋体" w:hint="eastAsia"/>
+                <w:rFonts w:ascii="等线" w:eastAsia="等线" w:hAnsi="等线" w:cs="宋体"/>
                 <w:color w:val="000000"/>
                 <w:kern w:val="0"/>
                 <w:sz w:val="22"/>
@@ -1370,7 +1408,7 @@
               <w:widowControl/>
               <w:jc w:val="center"/>
               <w:rPr>
-                <w:rFonts w:ascii="等线" w:eastAsia="等线" w:hAnsi="等线" w:cs="宋体" w:hint="eastAsia"/>
+                <w:rFonts w:ascii="等线" w:eastAsia="等线" w:hAnsi="等线" w:cs="宋体"/>
                 <w:color w:val="000000"/>
                 <w:kern w:val="0"/>
                 <w:sz w:val="22"/>
@@ -1408,7 +1446,7 @@
               <w:widowControl/>
               <w:jc w:val="center"/>
               <w:rPr>
-                <w:rFonts w:ascii="等线" w:eastAsia="等线" w:hAnsi="等线" w:cs="宋体" w:hint="eastAsia"/>
+                <w:rFonts w:ascii="等线" w:eastAsia="等线" w:hAnsi="等线" w:cs="宋体"/>
                 <w:color w:val="000000"/>
                 <w:kern w:val="0"/>
                 <w:sz w:val="22"/>
@@ -1446,7 +1484,7 @@
               <w:widowControl/>
               <w:jc w:val="center"/>
               <w:rPr>
-                <w:rFonts w:ascii="等线" w:eastAsia="等线" w:hAnsi="等线" w:cs="宋体" w:hint="eastAsia"/>
+                <w:rFonts w:ascii="等线" w:eastAsia="等线" w:hAnsi="等线" w:cs="宋体"/>
                 <w:color w:val="000000"/>
                 <w:kern w:val="0"/>
                 <w:sz w:val="22"/>
@@ -1484,7 +1522,7 @@
               <w:widowControl/>
               <w:jc w:val="center"/>
               <w:rPr>
-                <w:rFonts w:ascii="等线" w:eastAsia="等线" w:hAnsi="等线" w:cs="宋体" w:hint="eastAsia"/>
+                <w:rFonts w:ascii="等线" w:eastAsia="等线" w:hAnsi="等线" w:cs="宋体"/>
                 <w:color w:val="000000"/>
                 <w:kern w:val="0"/>
                 <w:sz w:val="22"/>
@@ -1554,7 +1592,7 @@
               <w:widowControl/>
               <w:jc w:val="center"/>
               <w:rPr>
-                <w:rFonts w:ascii="等线" w:eastAsia="等线" w:hAnsi="等线" w:cs="宋体" w:hint="eastAsia"/>
+                <w:rFonts w:ascii="等线" w:eastAsia="等线" w:hAnsi="等线" w:cs="宋体"/>
                 <w:color w:val="000000"/>
                 <w:kern w:val="0"/>
                 <w:sz w:val="22"/>
@@ -1592,7 +1630,7 @@
               <w:widowControl/>
               <w:jc w:val="center"/>
               <w:rPr>
-                <w:rFonts w:ascii="等线" w:eastAsia="等线" w:hAnsi="等线" w:cs="宋体" w:hint="eastAsia"/>
+                <w:rFonts w:ascii="等线" w:eastAsia="等线" w:hAnsi="等线" w:cs="宋体"/>
                 <w:color w:val="000000"/>
                 <w:kern w:val="0"/>
                 <w:sz w:val="22"/>
@@ -1630,7 +1668,7 @@
               <w:widowControl/>
               <w:jc w:val="center"/>
               <w:rPr>
-                <w:rFonts w:ascii="等线" w:eastAsia="等线" w:hAnsi="等线" w:cs="宋体" w:hint="eastAsia"/>
+                <w:rFonts w:ascii="等线" w:eastAsia="等线" w:hAnsi="等线" w:cs="宋体"/>
                 <w:color w:val="000000"/>
                 <w:kern w:val="0"/>
                 <w:sz w:val="22"/>
@@ -1668,7 +1706,7 @@
               <w:widowControl/>
               <w:jc w:val="center"/>
               <w:rPr>
-                <w:rFonts w:ascii="等线" w:eastAsia="等线" w:hAnsi="等线" w:cs="宋体" w:hint="eastAsia"/>
+                <w:rFonts w:ascii="等线" w:eastAsia="等线" w:hAnsi="等线" w:cs="宋体"/>
                 <w:color w:val="000000"/>
                 <w:kern w:val="0"/>
                 <w:sz w:val="22"/>
@@ -1706,7 +1744,7 @@
               <w:widowControl/>
               <w:jc w:val="center"/>
               <w:rPr>
-                <w:rFonts w:ascii="等线" w:eastAsia="等线" w:hAnsi="等线" w:cs="宋体" w:hint="eastAsia"/>
+                <w:rFonts w:ascii="等线" w:eastAsia="等线" w:hAnsi="等线" w:cs="宋体"/>
                 <w:color w:val="000000"/>
                 <w:kern w:val="0"/>
                 <w:sz w:val="22"/>
@@ -1744,7 +1782,7 @@
               <w:widowControl/>
               <w:jc w:val="center"/>
               <w:rPr>
-                <w:rFonts w:ascii="等线" w:eastAsia="等线" w:hAnsi="等线" w:cs="宋体" w:hint="eastAsia"/>
+                <w:rFonts w:ascii="等线" w:eastAsia="等线" w:hAnsi="等线" w:cs="宋体"/>
                 <w:color w:val="000000"/>
                 <w:kern w:val="0"/>
                 <w:sz w:val="22"/>
@@ -1782,7 +1820,7 @@
               <w:widowControl/>
               <w:jc w:val="center"/>
               <w:rPr>
-                <w:rFonts w:ascii="等线" w:eastAsia="等线" w:hAnsi="等线" w:cs="宋体" w:hint="eastAsia"/>
+                <w:rFonts w:ascii="等线" w:eastAsia="等线" w:hAnsi="等线" w:cs="宋体"/>
                 <w:color w:val="000000"/>
                 <w:kern w:val="0"/>
                 <w:sz w:val="22"/>
@@ -1820,7 +1858,7 @@
               <w:widowControl/>
               <w:jc w:val="center"/>
               <w:rPr>
-                <w:rFonts w:ascii="等线" w:eastAsia="等线" w:hAnsi="等线" w:cs="宋体" w:hint="eastAsia"/>
+                <w:rFonts w:ascii="等线" w:eastAsia="等线" w:hAnsi="等线" w:cs="宋体"/>
                 <w:color w:val="000000"/>
                 <w:kern w:val="0"/>
                 <w:sz w:val="22"/>
@@ -1890,7 +1928,7 @@
               <w:widowControl/>
               <w:jc w:val="center"/>
               <w:rPr>
-                <w:rFonts w:ascii="等线" w:eastAsia="等线" w:hAnsi="等线" w:cs="宋体" w:hint="eastAsia"/>
+                <w:rFonts w:ascii="等线" w:eastAsia="等线" w:hAnsi="等线" w:cs="宋体"/>
                 <w:color w:val="000000"/>
                 <w:kern w:val="0"/>
                 <w:sz w:val="22"/>
@@ -1928,7 +1966,7 @@
               <w:widowControl/>
               <w:jc w:val="center"/>
               <w:rPr>
-                <w:rFonts w:ascii="等线" w:eastAsia="等线" w:hAnsi="等线" w:cs="宋体" w:hint="eastAsia"/>
+                <w:rFonts w:ascii="等线" w:eastAsia="等线" w:hAnsi="等线" w:cs="宋体"/>
                 <w:color w:val="000000"/>
                 <w:kern w:val="0"/>
                 <w:sz w:val="22"/>
@@ -1966,7 +2004,7 @@
               <w:widowControl/>
               <w:jc w:val="center"/>
               <w:rPr>
-                <w:rFonts w:ascii="等线" w:eastAsia="等线" w:hAnsi="等线" w:cs="宋体" w:hint="eastAsia"/>
+                <w:rFonts w:ascii="等线" w:eastAsia="等线" w:hAnsi="等线" w:cs="宋体"/>
                 <w:color w:val="000000"/>
                 <w:kern w:val="0"/>
                 <w:sz w:val="22"/>
@@ -2004,7 +2042,7 @@
               <w:widowControl/>
               <w:jc w:val="center"/>
               <w:rPr>
-                <w:rFonts w:ascii="等线" w:eastAsia="等线" w:hAnsi="等线" w:cs="宋体" w:hint="eastAsia"/>
+                <w:rFonts w:ascii="等线" w:eastAsia="等线" w:hAnsi="等线" w:cs="宋体"/>
                 <w:color w:val="000000"/>
                 <w:kern w:val="0"/>
                 <w:sz w:val="22"/>
@@ -2042,7 +2080,7 @@
               <w:widowControl/>
               <w:jc w:val="center"/>
               <w:rPr>
-                <w:rFonts w:ascii="等线" w:eastAsia="等线" w:hAnsi="等线" w:cs="宋体" w:hint="eastAsia"/>
+                <w:rFonts w:ascii="等线" w:eastAsia="等线" w:hAnsi="等线" w:cs="宋体"/>
                 <w:color w:val="000000"/>
                 <w:kern w:val="0"/>
                 <w:sz w:val="22"/>
@@ -2080,7 +2118,7 @@
               <w:widowControl/>
               <w:jc w:val="center"/>
               <w:rPr>
-                <w:rFonts w:ascii="等线" w:eastAsia="等线" w:hAnsi="等线" w:cs="宋体" w:hint="eastAsia"/>
+                <w:rFonts w:ascii="等线" w:eastAsia="等线" w:hAnsi="等线" w:cs="宋体"/>
                 <w:color w:val="000000"/>
                 <w:kern w:val="0"/>
                 <w:sz w:val="22"/>
@@ -2118,7 +2156,7 @@
               <w:widowControl/>
               <w:jc w:val="center"/>
               <w:rPr>
-                <w:rFonts w:ascii="等线" w:eastAsia="等线" w:hAnsi="等线" w:cs="宋体" w:hint="eastAsia"/>
+                <w:rFonts w:ascii="等线" w:eastAsia="等线" w:hAnsi="等线" w:cs="宋体"/>
                 <w:color w:val="000000"/>
                 <w:kern w:val="0"/>
                 <w:sz w:val="22"/>
@@ -2156,7 +2194,7 @@
               <w:widowControl/>
               <w:jc w:val="center"/>
               <w:rPr>
-                <w:rFonts w:ascii="等线" w:eastAsia="等线" w:hAnsi="等线" w:cs="宋体" w:hint="eastAsia"/>
+                <w:rFonts w:ascii="等线" w:eastAsia="等线" w:hAnsi="等线" w:cs="宋体"/>
                 <w:color w:val="000000"/>
                 <w:kern w:val="0"/>
                 <w:sz w:val="22"/>
@@ -2199,7 +2237,7 @@
               <w:widowControl/>
               <w:jc w:val="center"/>
               <w:rPr>
-                <w:rFonts w:ascii="等线" w:eastAsia="等线" w:hAnsi="等线" w:cs="宋体" w:hint="eastAsia"/>
+                <w:rFonts w:ascii="等线" w:eastAsia="等线" w:hAnsi="等线" w:cs="宋体"/>
                 <w:color w:val="000000"/>
                 <w:kern w:val="0"/>
                 <w:sz w:val="22"/>
@@ -2237,7 +2275,7 @@
               <w:widowControl/>
               <w:jc w:val="center"/>
               <w:rPr>
-                <w:rFonts w:ascii="等线" w:eastAsia="等线" w:hAnsi="等线" w:cs="宋体" w:hint="eastAsia"/>
+                <w:rFonts w:ascii="等线" w:eastAsia="等线" w:hAnsi="等线" w:cs="宋体"/>
                 <w:color w:val="000000"/>
                 <w:kern w:val="0"/>
                 <w:sz w:val="22"/>
@@ -2275,7 +2313,7 @@
               <w:widowControl/>
               <w:jc w:val="center"/>
               <w:rPr>
-                <w:rFonts w:ascii="等线" w:eastAsia="等线" w:hAnsi="等线" w:cs="宋体" w:hint="eastAsia"/>
+                <w:rFonts w:ascii="等线" w:eastAsia="等线" w:hAnsi="等线" w:cs="宋体"/>
                 <w:color w:val="000000"/>
                 <w:kern w:val="0"/>
                 <w:sz w:val="22"/>
@@ -2313,7 +2351,7 @@
               <w:widowControl/>
               <w:jc w:val="center"/>
               <w:rPr>
-                <w:rFonts w:ascii="等线" w:eastAsia="等线" w:hAnsi="等线" w:cs="宋体" w:hint="eastAsia"/>
+                <w:rFonts w:ascii="等线" w:eastAsia="等线" w:hAnsi="等线" w:cs="宋体"/>
                 <w:color w:val="000000"/>
                 <w:kern w:val="0"/>
                 <w:sz w:val="22"/>
@@ -2351,7 +2389,7 @@
               <w:widowControl/>
               <w:jc w:val="center"/>
               <w:rPr>
-                <w:rFonts w:ascii="等线" w:eastAsia="等线" w:hAnsi="等线" w:cs="宋体" w:hint="eastAsia"/>
+                <w:rFonts w:ascii="等线" w:eastAsia="等线" w:hAnsi="等线" w:cs="宋体"/>
                 <w:color w:val="000000"/>
                 <w:kern w:val="0"/>
                 <w:sz w:val="22"/>
@@ -2389,7 +2427,7 @@
               <w:widowControl/>
               <w:jc w:val="center"/>
               <w:rPr>
-                <w:rFonts w:ascii="等线" w:eastAsia="等线" w:hAnsi="等线" w:cs="宋体" w:hint="eastAsia"/>
+                <w:rFonts w:ascii="等线" w:eastAsia="等线" w:hAnsi="等线" w:cs="宋体"/>
                 <w:color w:val="000000"/>
                 <w:kern w:val="0"/>
                 <w:sz w:val="22"/>
@@ -2427,7 +2465,7 @@
               <w:widowControl/>
               <w:jc w:val="center"/>
               <w:rPr>
-                <w:rFonts w:ascii="等线" w:eastAsia="等线" w:hAnsi="等线" w:cs="宋体" w:hint="eastAsia"/>
+                <w:rFonts w:ascii="等线" w:eastAsia="等线" w:hAnsi="等线" w:cs="宋体"/>
                 <w:color w:val="000000"/>
                 <w:kern w:val="0"/>
                 <w:sz w:val="22"/>
@@ -2465,7 +2503,7 @@
               <w:widowControl/>
               <w:jc w:val="center"/>
               <w:rPr>
-                <w:rFonts w:ascii="等线" w:eastAsia="等线" w:hAnsi="等线" w:cs="宋体" w:hint="eastAsia"/>
+                <w:rFonts w:ascii="等线" w:eastAsia="等线" w:hAnsi="等线" w:cs="宋体"/>
                 <w:color w:val="000000"/>
                 <w:kern w:val="0"/>
                 <w:sz w:val="22"/>
@@ -2505,7 +2543,7 @@
               <w:widowControl/>
               <w:jc w:val="center"/>
               <w:rPr>
-                <w:rFonts w:ascii="等线" w:eastAsia="等线" w:hAnsi="等线" w:cs="宋体" w:hint="eastAsia"/>
+                <w:rFonts w:ascii="等线" w:eastAsia="等线" w:hAnsi="等线" w:cs="宋体"/>
                 <w:color w:val="000000"/>
                 <w:kern w:val="0"/>
                 <w:sz w:val="22"/>
@@ -2548,7 +2586,7 @@
               <w:widowControl/>
               <w:jc w:val="center"/>
               <w:rPr>
-                <w:rFonts w:ascii="等线" w:eastAsia="等线" w:hAnsi="等线" w:cs="宋体" w:hint="eastAsia"/>
+                <w:rFonts w:ascii="等线" w:eastAsia="等线" w:hAnsi="等线" w:cs="宋体"/>
                 <w:color w:val="000000"/>
                 <w:kern w:val="0"/>
                 <w:sz w:val="22"/>
@@ -2586,7 +2624,7 @@
               <w:widowControl/>
               <w:jc w:val="center"/>
               <w:rPr>
-                <w:rFonts w:ascii="等线" w:eastAsia="等线" w:hAnsi="等线" w:cs="宋体" w:hint="eastAsia"/>
+                <w:rFonts w:ascii="等线" w:eastAsia="等线" w:hAnsi="等线" w:cs="宋体"/>
                 <w:color w:val="000000"/>
                 <w:kern w:val="0"/>
                 <w:sz w:val="22"/>
@@ -2624,7 +2662,7 @@
               <w:widowControl/>
               <w:jc w:val="center"/>
               <w:rPr>
-                <w:rFonts w:ascii="等线" w:eastAsia="等线" w:hAnsi="等线" w:cs="宋体" w:hint="eastAsia"/>
+                <w:rFonts w:ascii="等线" w:eastAsia="等线" w:hAnsi="等线" w:cs="宋体"/>
                 <w:color w:val="000000"/>
                 <w:kern w:val="0"/>
                 <w:sz w:val="22"/>
@@ -2662,7 +2700,7 @@
               <w:widowControl/>
               <w:jc w:val="center"/>
               <w:rPr>
-                <w:rFonts w:ascii="等线" w:eastAsia="等线" w:hAnsi="等线" w:cs="宋体" w:hint="eastAsia"/>
+                <w:rFonts w:ascii="等线" w:eastAsia="等线" w:hAnsi="等线" w:cs="宋体"/>
                 <w:color w:val="000000"/>
                 <w:kern w:val="0"/>
                 <w:sz w:val="22"/>
@@ -2700,7 +2738,7 @@
               <w:widowControl/>
               <w:jc w:val="center"/>
               <w:rPr>
-                <w:rFonts w:ascii="等线" w:eastAsia="等线" w:hAnsi="等线" w:cs="宋体" w:hint="eastAsia"/>
+                <w:rFonts w:ascii="等线" w:eastAsia="等线" w:hAnsi="等线" w:cs="宋体"/>
                 <w:color w:val="000000"/>
                 <w:kern w:val="0"/>
                 <w:sz w:val="22"/>
@@ -2738,7 +2776,7 @@
               <w:widowControl/>
               <w:jc w:val="center"/>
               <w:rPr>
-                <w:rFonts w:ascii="等线" w:eastAsia="等线" w:hAnsi="等线" w:cs="宋体" w:hint="eastAsia"/>
+                <w:rFonts w:ascii="等线" w:eastAsia="等线" w:hAnsi="等线" w:cs="宋体"/>
                 <w:color w:val="000000"/>
                 <w:kern w:val="0"/>
                 <w:sz w:val="22"/>
@@ -2776,7 +2814,7 @@
               <w:widowControl/>
               <w:jc w:val="center"/>
               <w:rPr>
-                <w:rFonts w:ascii="等线" w:eastAsia="等线" w:hAnsi="等线" w:cs="宋体" w:hint="eastAsia"/>
+                <w:rFonts w:ascii="等线" w:eastAsia="等线" w:hAnsi="等线" w:cs="宋体"/>
                 <w:color w:val="000000"/>
                 <w:kern w:val="0"/>
                 <w:sz w:val="22"/>
@@ -2814,7 +2852,7 @@
               <w:widowControl/>
               <w:jc w:val="center"/>
               <w:rPr>
-                <w:rFonts w:ascii="等线" w:eastAsia="等线" w:hAnsi="等线" w:cs="宋体" w:hint="eastAsia"/>
+                <w:rFonts w:ascii="等线" w:eastAsia="等线" w:hAnsi="等线" w:cs="宋体"/>
                 <w:color w:val="000000"/>
                 <w:kern w:val="0"/>
                 <w:sz w:val="22"/>
@@ -2852,7 +2890,7 @@
               <w:widowControl/>
               <w:jc w:val="center"/>
               <w:rPr>
-                <w:rFonts w:ascii="等线" w:eastAsia="等线" w:hAnsi="等线" w:cs="宋体" w:hint="eastAsia"/>
+                <w:rFonts w:ascii="等线" w:eastAsia="等线" w:hAnsi="等线" w:cs="宋体"/>
                 <w:color w:val="000000"/>
                 <w:kern w:val="0"/>
                 <w:sz w:val="22"/>
@@ -2895,7 +2933,7 @@
               <w:widowControl/>
               <w:jc w:val="center"/>
               <w:rPr>
-                <w:rFonts w:ascii="等线" w:eastAsia="等线" w:hAnsi="等线" w:cs="宋体" w:hint="eastAsia"/>
+                <w:rFonts w:ascii="等线" w:eastAsia="等线" w:hAnsi="等线" w:cs="宋体"/>
                 <w:color w:val="000000"/>
                 <w:kern w:val="0"/>
                 <w:sz w:val="22"/>
@@ -2933,7 +2971,7 @@
               <w:widowControl/>
               <w:jc w:val="center"/>
               <w:rPr>
-                <w:rFonts w:ascii="等线" w:eastAsia="等线" w:hAnsi="等线" w:cs="宋体" w:hint="eastAsia"/>
+                <w:rFonts w:ascii="等线" w:eastAsia="等线" w:hAnsi="等线" w:cs="宋体"/>
                 <w:color w:val="000000"/>
                 <w:kern w:val="0"/>
                 <w:sz w:val="22"/>
@@ -2971,7 +3009,7 @@
               <w:widowControl/>
               <w:jc w:val="center"/>
               <w:rPr>
-                <w:rFonts w:ascii="等线" w:eastAsia="等线" w:hAnsi="等线" w:cs="宋体" w:hint="eastAsia"/>
+                <w:rFonts w:ascii="等线" w:eastAsia="等线" w:hAnsi="等线" w:cs="宋体"/>
                 <w:color w:val="000000"/>
                 <w:kern w:val="0"/>
                 <w:sz w:val="22"/>
@@ -3009,7 +3047,7 @@
               <w:widowControl/>
               <w:jc w:val="center"/>
               <w:rPr>
-                <w:rFonts w:ascii="等线" w:eastAsia="等线" w:hAnsi="等线" w:cs="宋体" w:hint="eastAsia"/>
+                <w:rFonts w:ascii="等线" w:eastAsia="等线" w:hAnsi="等线" w:cs="宋体"/>
                 <w:color w:val="000000"/>
                 <w:kern w:val="0"/>
                 <w:sz w:val="22"/>
@@ -3047,7 +3085,7 @@
               <w:widowControl/>
               <w:jc w:val="center"/>
               <w:rPr>
-                <w:rFonts w:ascii="等线" w:eastAsia="等线" w:hAnsi="等线" w:cs="宋体" w:hint="eastAsia"/>
+                <w:rFonts w:ascii="等线" w:eastAsia="等线" w:hAnsi="等线" w:cs="宋体"/>
                 <w:color w:val="000000"/>
                 <w:kern w:val="0"/>
                 <w:sz w:val="22"/>
@@ -3085,7 +3123,7 @@
               <w:widowControl/>
               <w:jc w:val="center"/>
               <w:rPr>
-                <w:rFonts w:ascii="等线" w:eastAsia="等线" w:hAnsi="等线" w:cs="宋体" w:hint="eastAsia"/>
+                <w:rFonts w:ascii="等线" w:eastAsia="等线" w:hAnsi="等线" w:cs="宋体"/>
                 <w:color w:val="000000"/>
                 <w:kern w:val="0"/>
                 <w:sz w:val="22"/>
@@ -3123,7 +3161,7 @@
               <w:widowControl/>
               <w:jc w:val="center"/>
               <w:rPr>
-                <w:rFonts w:ascii="等线" w:eastAsia="等线" w:hAnsi="等线" w:cs="宋体" w:hint="eastAsia"/>
+                <w:rFonts w:ascii="等线" w:eastAsia="等线" w:hAnsi="等线" w:cs="宋体"/>
                 <w:color w:val="000000"/>
                 <w:kern w:val="0"/>
                 <w:sz w:val="22"/>
@@ -3161,7 +3199,7 @@
               <w:widowControl/>
               <w:jc w:val="center"/>
               <w:rPr>
-                <w:rFonts w:ascii="等线" w:eastAsia="等线" w:hAnsi="等线" w:cs="宋体" w:hint="eastAsia"/>
+                <w:rFonts w:ascii="等线" w:eastAsia="等线" w:hAnsi="等线" w:cs="宋体"/>
                 <w:color w:val="000000"/>
                 <w:kern w:val="0"/>
                 <w:sz w:val="22"/>
@@ -3199,7 +3237,7 @@
               <w:widowControl/>
               <w:jc w:val="center"/>
               <w:rPr>
-                <w:rFonts w:ascii="等线" w:eastAsia="等线" w:hAnsi="等线" w:cs="宋体" w:hint="eastAsia"/>
+                <w:rFonts w:ascii="等线" w:eastAsia="等线" w:hAnsi="等线" w:cs="宋体"/>
                 <w:color w:val="000000"/>
                 <w:kern w:val="0"/>
                 <w:sz w:val="22"/>
@@ -3242,7 +3280,7 @@
               <w:widowControl/>
               <w:jc w:val="center"/>
               <w:rPr>
-                <w:rFonts w:ascii="等线" w:eastAsia="等线" w:hAnsi="等线" w:cs="宋体" w:hint="eastAsia"/>
+                <w:rFonts w:ascii="等线" w:eastAsia="等线" w:hAnsi="等线" w:cs="宋体"/>
                 <w:color w:val="000000"/>
                 <w:kern w:val="0"/>
                 <w:sz w:val="22"/>
@@ -3280,7 +3318,7 @@
               <w:widowControl/>
               <w:jc w:val="center"/>
               <w:rPr>
-                <w:rFonts w:ascii="等线" w:eastAsia="等线" w:hAnsi="等线" w:cs="宋体" w:hint="eastAsia"/>
+                <w:rFonts w:ascii="等线" w:eastAsia="等线" w:hAnsi="等线" w:cs="宋体"/>
                 <w:color w:val="000000"/>
                 <w:kern w:val="0"/>
                 <w:sz w:val="22"/>
@@ -3318,7 +3356,7 @@
               <w:widowControl/>
               <w:jc w:val="center"/>
               <w:rPr>
-                <w:rFonts w:ascii="等线" w:eastAsia="等线" w:hAnsi="等线" w:cs="宋体" w:hint="eastAsia"/>
+                <w:rFonts w:ascii="等线" w:eastAsia="等线" w:hAnsi="等线" w:cs="宋体"/>
                 <w:color w:val="000000"/>
                 <w:kern w:val="0"/>
                 <w:sz w:val="22"/>
@@ -3356,7 +3394,7 @@
               <w:widowControl/>
               <w:jc w:val="center"/>
               <w:rPr>
-                <w:rFonts w:ascii="等线" w:eastAsia="等线" w:hAnsi="等线" w:cs="宋体" w:hint="eastAsia"/>
+                <w:rFonts w:ascii="等线" w:eastAsia="等线" w:hAnsi="等线" w:cs="宋体"/>
                 <w:color w:val="000000"/>
                 <w:kern w:val="0"/>
                 <w:sz w:val="22"/>
@@ -3394,7 +3432,7 @@
               <w:widowControl/>
               <w:jc w:val="center"/>
               <w:rPr>
-                <w:rFonts w:ascii="等线" w:eastAsia="等线" w:hAnsi="等线" w:cs="宋体" w:hint="eastAsia"/>
+                <w:rFonts w:ascii="等线" w:eastAsia="等线" w:hAnsi="等线" w:cs="宋体"/>
                 <w:color w:val="000000"/>
                 <w:kern w:val="0"/>
                 <w:sz w:val="22"/>
@@ -3432,7 +3470,7 @@
               <w:widowControl/>
               <w:jc w:val="center"/>
               <w:rPr>
-                <w:rFonts w:ascii="等线" w:eastAsia="等线" w:hAnsi="等线" w:cs="宋体" w:hint="eastAsia"/>
+                <w:rFonts w:ascii="等线" w:eastAsia="等线" w:hAnsi="等线" w:cs="宋体"/>
                 <w:color w:val="000000"/>
                 <w:kern w:val="0"/>
                 <w:sz w:val="22"/>
@@ -3470,7 +3508,7 @@
               <w:widowControl/>
               <w:jc w:val="center"/>
               <w:rPr>
-                <w:rFonts w:ascii="等线" w:eastAsia="等线" w:hAnsi="等线" w:cs="宋体" w:hint="eastAsia"/>
+                <w:rFonts w:ascii="等线" w:eastAsia="等线" w:hAnsi="等线" w:cs="宋体"/>
                 <w:color w:val="000000"/>
                 <w:kern w:val="0"/>
                 <w:sz w:val="22"/>
@@ -3508,7 +3546,7 @@
               <w:widowControl/>
               <w:jc w:val="center"/>
               <w:rPr>
-                <w:rFonts w:ascii="等线" w:eastAsia="等线" w:hAnsi="等线" w:cs="宋体" w:hint="eastAsia"/>
+                <w:rFonts w:ascii="等线" w:eastAsia="等线" w:hAnsi="等线" w:cs="宋体"/>
                 <w:color w:val="000000"/>
                 <w:kern w:val="0"/>
                 <w:sz w:val="22"/>
@@ -3546,7 +3584,7 @@
               <w:widowControl/>
               <w:jc w:val="center"/>
               <w:rPr>
-                <w:rFonts w:ascii="等线" w:eastAsia="等线" w:hAnsi="等线" w:cs="宋体" w:hint="eastAsia"/>
+                <w:rFonts w:ascii="等线" w:eastAsia="等线" w:hAnsi="等线" w:cs="宋体"/>
                 <w:color w:val="000000"/>
                 <w:kern w:val="0"/>
                 <w:sz w:val="22"/>
@@ -3589,7 +3627,7 @@
               <w:widowControl/>
               <w:jc w:val="center"/>
               <w:rPr>
-                <w:rFonts w:ascii="等线" w:eastAsia="等线" w:hAnsi="等线" w:cs="宋体" w:hint="eastAsia"/>
+                <w:rFonts w:ascii="等线" w:eastAsia="等线" w:hAnsi="等线" w:cs="宋体"/>
                 <w:color w:val="000000"/>
                 <w:kern w:val="0"/>
                 <w:sz w:val="22"/>
@@ -3627,7 +3665,7 @@
               <w:widowControl/>
               <w:jc w:val="center"/>
               <w:rPr>
-                <w:rFonts w:ascii="等线" w:eastAsia="等线" w:hAnsi="等线" w:cs="宋体" w:hint="eastAsia"/>
+                <w:rFonts w:ascii="等线" w:eastAsia="等线" w:hAnsi="等线" w:cs="宋体"/>
                 <w:color w:val="000000"/>
                 <w:kern w:val="0"/>
                 <w:sz w:val="22"/>
@@ -3665,7 +3703,7 @@
               <w:widowControl/>
               <w:jc w:val="center"/>
               <w:rPr>
-                <w:rFonts w:ascii="等线" w:eastAsia="等线" w:hAnsi="等线" w:cs="宋体" w:hint="eastAsia"/>
+                <w:rFonts w:ascii="等线" w:eastAsia="等线" w:hAnsi="等线" w:cs="宋体"/>
                 <w:color w:val="000000"/>
                 <w:kern w:val="0"/>
                 <w:sz w:val="22"/>
@@ -3703,7 +3741,7 @@
               <w:widowControl/>
               <w:jc w:val="center"/>
               <w:rPr>
-                <w:rFonts w:ascii="等线" w:eastAsia="等线" w:hAnsi="等线" w:cs="宋体" w:hint="eastAsia"/>
+                <w:rFonts w:ascii="等线" w:eastAsia="等线" w:hAnsi="等线" w:cs="宋体"/>
                 <w:color w:val="000000"/>
                 <w:kern w:val="0"/>
                 <w:sz w:val="22"/>
@@ -3741,7 +3779,7 @@
               <w:widowControl/>
               <w:jc w:val="center"/>
               <w:rPr>
-                <w:rFonts w:ascii="等线" w:eastAsia="等线" w:hAnsi="等线" w:cs="宋体" w:hint="eastAsia"/>
+                <w:rFonts w:ascii="等线" w:eastAsia="等线" w:hAnsi="等线" w:cs="宋体"/>
                 <w:color w:val="000000"/>
                 <w:kern w:val="0"/>
                 <w:sz w:val="22"/>
@@ -3779,7 +3817,7 @@
               <w:widowControl/>
               <w:jc w:val="center"/>
               <w:rPr>
-                <w:rFonts w:ascii="等线" w:eastAsia="等线" w:hAnsi="等线" w:cs="宋体" w:hint="eastAsia"/>
+                <w:rFonts w:ascii="等线" w:eastAsia="等线" w:hAnsi="等线" w:cs="宋体"/>
                 <w:color w:val="000000"/>
                 <w:kern w:val="0"/>
                 <w:sz w:val="22"/>
@@ -3817,7 +3855,7 @@
               <w:widowControl/>
               <w:jc w:val="center"/>
               <w:rPr>
-                <w:rFonts w:ascii="等线" w:eastAsia="等线" w:hAnsi="等线" w:cs="宋体" w:hint="eastAsia"/>
+                <w:rFonts w:ascii="等线" w:eastAsia="等线" w:hAnsi="等线" w:cs="宋体"/>
                 <w:color w:val="000000"/>
                 <w:kern w:val="0"/>
                 <w:sz w:val="22"/>
@@ -3855,7 +3893,7 @@
               <w:widowControl/>
               <w:jc w:val="center"/>
               <w:rPr>
-                <w:rFonts w:ascii="等线" w:eastAsia="等线" w:hAnsi="等线" w:cs="宋体" w:hint="eastAsia"/>
+                <w:rFonts w:ascii="等线" w:eastAsia="等线" w:hAnsi="等线" w:cs="宋体"/>
                 <w:color w:val="000000"/>
                 <w:kern w:val="0"/>
                 <w:sz w:val="22"/>
@@ -3893,7 +3931,7 @@
               <w:widowControl/>
               <w:jc w:val="center"/>
               <w:rPr>
-                <w:rFonts w:ascii="等线" w:eastAsia="等线" w:hAnsi="等线" w:cs="宋体" w:hint="eastAsia"/>
+                <w:rFonts w:ascii="等线" w:eastAsia="等线" w:hAnsi="等线" w:cs="宋体"/>
                 <w:color w:val="000000"/>
                 <w:kern w:val="0"/>
                 <w:sz w:val="22"/>
@@ -3948,7 +3986,7 @@
               <w:widowControl/>
               <w:jc w:val="center"/>
               <w:rPr>
-                <w:rFonts w:ascii="等线" w:eastAsia="等线" w:hAnsi="等线" w:cs="宋体" w:hint="eastAsia"/>
+                <w:rFonts w:ascii="等线" w:eastAsia="等线" w:hAnsi="等线" w:cs="宋体"/>
                 <w:color w:val="000000"/>
                 <w:kern w:val="0"/>
                 <w:sz w:val="22"/>
@@ -3986,7 +4024,7 @@
               <w:widowControl/>
               <w:jc w:val="center"/>
               <w:rPr>
-                <w:rFonts w:ascii="等线" w:eastAsia="等线" w:hAnsi="等线" w:cs="宋体" w:hint="eastAsia"/>
+                <w:rFonts w:ascii="等线" w:eastAsia="等线" w:hAnsi="等线" w:cs="宋体"/>
                 <w:color w:val="000000"/>
                 <w:kern w:val="0"/>
                 <w:sz w:val="22"/>
@@ -4024,7 +4062,7 @@
               <w:widowControl/>
               <w:jc w:val="center"/>
               <w:rPr>
-                <w:rFonts w:ascii="等线" w:eastAsia="等线" w:hAnsi="等线" w:cs="宋体" w:hint="eastAsia"/>
+                <w:rFonts w:ascii="等线" w:eastAsia="等线" w:hAnsi="等线" w:cs="宋体"/>
                 <w:color w:val="000000"/>
                 <w:kern w:val="0"/>
                 <w:sz w:val="22"/>
@@ -4062,7 +4100,7 @@
               <w:widowControl/>
               <w:jc w:val="center"/>
               <w:rPr>
-                <w:rFonts w:ascii="等线" w:eastAsia="等线" w:hAnsi="等线" w:cs="宋体" w:hint="eastAsia"/>
+                <w:rFonts w:ascii="等线" w:eastAsia="等线" w:hAnsi="等线" w:cs="宋体"/>
                 <w:color w:val="000000"/>
                 <w:kern w:val="0"/>
                 <w:sz w:val="22"/>
@@ -4100,7 +4138,7 @@
               <w:widowControl/>
               <w:jc w:val="center"/>
               <w:rPr>
-                <w:rFonts w:ascii="等线" w:eastAsia="等线" w:hAnsi="等线" w:cs="宋体" w:hint="eastAsia"/>
+                <w:rFonts w:ascii="等线" w:eastAsia="等线" w:hAnsi="等线" w:cs="宋体"/>
                 <w:color w:val="000000"/>
                 <w:kern w:val="0"/>
                 <w:sz w:val="22"/>
@@ -4138,7 +4176,7 @@
               <w:widowControl/>
               <w:jc w:val="center"/>
               <w:rPr>
-                <w:rFonts w:ascii="等线" w:eastAsia="等线" w:hAnsi="等线" w:cs="宋体" w:hint="eastAsia"/>
+                <w:rFonts w:ascii="等线" w:eastAsia="等线" w:hAnsi="等线" w:cs="宋体"/>
                 <w:color w:val="000000"/>
                 <w:kern w:val="0"/>
                 <w:sz w:val="22"/>
@@ -4176,7 +4214,7 @@
               <w:widowControl/>
               <w:jc w:val="center"/>
               <w:rPr>
-                <w:rFonts w:ascii="等线" w:eastAsia="等线" w:hAnsi="等线" w:cs="宋体" w:hint="eastAsia"/>
+                <w:rFonts w:ascii="等线" w:eastAsia="等线" w:hAnsi="等线" w:cs="宋体"/>
                 <w:color w:val="000000"/>
                 <w:kern w:val="0"/>
                 <w:sz w:val="22"/>
@@ -4214,7 +4252,7 @@
               <w:widowControl/>
               <w:jc w:val="center"/>
               <w:rPr>
-                <w:rFonts w:ascii="等线" w:eastAsia="等线" w:hAnsi="等线" w:cs="宋体" w:hint="eastAsia"/>
+                <w:rFonts w:ascii="等线" w:eastAsia="等线" w:hAnsi="等线" w:cs="宋体"/>
                 <w:color w:val="000000"/>
                 <w:kern w:val="0"/>
                 <w:sz w:val="22"/>
@@ -4252,7 +4290,7 @@
               <w:widowControl/>
               <w:jc w:val="center"/>
               <w:rPr>
-                <w:rFonts w:ascii="等线" w:eastAsia="等线" w:hAnsi="等线" w:cs="宋体" w:hint="eastAsia"/>
+                <w:rFonts w:ascii="等线" w:eastAsia="等线" w:hAnsi="等线" w:cs="宋体"/>
                 <w:color w:val="000000"/>
                 <w:kern w:val="0"/>
                 <w:sz w:val="22"/>
@@ -4295,7 +4333,7 @@
               <w:widowControl/>
               <w:jc w:val="center"/>
               <w:rPr>
-                <w:rFonts w:ascii="等线" w:eastAsia="等线" w:hAnsi="等线" w:cs="宋体" w:hint="eastAsia"/>
+                <w:rFonts w:ascii="等线" w:eastAsia="等线" w:hAnsi="等线" w:cs="宋体"/>
                 <w:color w:val="000000"/>
                 <w:kern w:val="0"/>
                 <w:sz w:val="22"/>
@@ -4333,7 +4371,7 @@
               <w:widowControl/>
               <w:jc w:val="center"/>
               <w:rPr>
-                <w:rFonts w:ascii="等线" w:eastAsia="等线" w:hAnsi="等线" w:cs="宋体" w:hint="eastAsia"/>
+                <w:rFonts w:ascii="等线" w:eastAsia="等线" w:hAnsi="等线" w:cs="宋体"/>
                 <w:color w:val="000000"/>
                 <w:kern w:val="0"/>
                 <w:sz w:val="22"/>
@@ -4371,7 +4409,7 @@
               <w:widowControl/>
               <w:jc w:val="center"/>
               <w:rPr>
-                <w:rFonts w:ascii="等线" w:eastAsia="等线" w:hAnsi="等线" w:cs="宋体" w:hint="eastAsia"/>
+                <w:rFonts w:ascii="等线" w:eastAsia="等线" w:hAnsi="等线" w:cs="宋体"/>
                 <w:color w:val="000000"/>
                 <w:kern w:val="0"/>
                 <w:sz w:val="22"/>
@@ -4409,7 +4447,7 @@
               <w:widowControl/>
               <w:jc w:val="center"/>
               <w:rPr>
-                <w:rFonts w:ascii="等线" w:eastAsia="等线" w:hAnsi="等线" w:cs="宋体" w:hint="eastAsia"/>
+                <w:rFonts w:ascii="等线" w:eastAsia="等线" w:hAnsi="等线" w:cs="宋体"/>
                 <w:color w:val="000000"/>
                 <w:kern w:val="0"/>
                 <w:sz w:val="22"/>
@@ -4447,7 +4485,7 @@
               <w:widowControl/>
               <w:jc w:val="center"/>
               <w:rPr>
-                <w:rFonts w:ascii="等线" w:eastAsia="等线" w:hAnsi="等线" w:cs="宋体" w:hint="eastAsia"/>
+                <w:rFonts w:ascii="等线" w:eastAsia="等线" w:hAnsi="等线" w:cs="宋体"/>
                 <w:color w:val="000000"/>
                 <w:kern w:val="0"/>
                 <w:sz w:val="22"/>
@@ -4485,7 +4523,7 @@
               <w:widowControl/>
               <w:jc w:val="center"/>
               <w:rPr>
-                <w:rFonts w:ascii="等线" w:eastAsia="等线" w:hAnsi="等线" w:cs="宋体" w:hint="eastAsia"/>
+                <w:rFonts w:ascii="等线" w:eastAsia="等线" w:hAnsi="等线" w:cs="宋体"/>
                 <w:color w:val="000000"/>
                 <w:kern w:val="0"/>
                 <w:sz w:val="22"/>
@@ -4523,7 +4561,7 @@
               <w:widowControl/>
               <w:jc w:val="center"/>
               <w:rPr>
-                <w:rFonts w:ascii="等线" w:eastAsia="等线" w:hAnsi="等线" w:cs="宋体" w:hint="eastAsia"/>
+                <w:rFonts w:ascii="等线" w:eastAsia="等线" w:hAnsi="等线" w:cs="宋体"/>
                 <w:color w:val="000000"/>
                 <w:kern w:val="0"/>
                 <w:sz w:val="22"/>
@@ -4561,7 +4599,7 @@
               <w:widowControl/>
               <w:jc w:val="center"/>
               <w:rPr>
-                <w:rFonts w:ascii="等线" w:eastAsia="等线" w:hAnsi="等线" w:cs="宋体" w:hint="eastAsia"/>
+                <w:rFonts w:ascii="等线" w:eastAsia="等线" w:hAnsi="等线" w:cs="宋体"/>
                 <w:color w:val="000000"/>
                 <w:kern w:val="0"/>
                 <w:sz w:val="22"/>
@@ -4599,7 +4637,7 @@
               <w:widowControl/>
               <w:jc w:val="center"/>
               <w:rPr>
-                <w:rFonts w:ascii="等线" w:eastAsia="等线" w:hAnsi="等线" w:cs="宋体" w:hint="eastAsia"/>
+                <w:rFonts w:ascii="等线" w:eastAsia="等线" w:hAnsi="等线" w:cs="宋体"/>
                 <w:color w:val="000000"/>
                 <w:kern w:val="0"/>
                 <w:sz w:val="22"/>
@@ -4705,7 +4743,7 @@
               <w:widowControl/>
               <w:jc w:val="center"/>
               <w:rPr>
-                <w:rFonts w:ascii="等线" w:eastAsia="等线" w:hAnsi="等线" w:cs="宋体" w:hint="eastAsia"/>
+                <w:rFonts w:ascii="等线" w:eastAsia="等线" w:hAnsi="等线" w:cs="宋体"/>
                 <w:color w:val="000000"/>
                 <w:kern w:val="0"/>
                 <w:sz w:val="22"/>
@@ -4743,7 +4781,7 @@
               <w:widowControl/>
               <w:jc w:val="center"/>
               <w:rPr>
-                <w:rFonts w:ascii="等线" w:eastAsia="等线" w:hAnsi="等线" w:cs="宋体" w:hint="eastAsia"/>
+                <w:rFonts w:ascii="等线" w:eastAsia="等线" w:hAnsi="等线" w:cs="宋体"/>
                 <w:color w:val="000000"/>
                 <w:kern w:val="0"/>
                 <w:sz w:val="22"/>
@@ -4781,7 +4819,7 @@
               <w:widowControl/>
               <w:jc w:val="center"/>
               <w:rPr>
-                <w:rFonts w:ascii="等线" w:eastAsia="等线" w:hAnsi="等线" w:cs="宋体" w:hint="eastAsia"/>
+                <w:rFonts w:ascii="等线" w:eastAsia="等线" w:hAnsi="等线" w:cs="宋体"/>
                 <w:color w:val="000000"/>
                 <w:kern w:val="0"/>
                 <w:sz w:val="22"/>
@@ -4819,7 +4857,7 @@
               <w:widowControl/>
               <w:jc w:val="center"/>
               <w:rPr>
-                <w:rFonts w:ascii="等线" w:eastAsia="等线" w:hAnsi="等线" w:cs="宋体" w:hint="eastAsia"/>
+                <w:rFonts w:ascii="等线" w:eastAsia="等线" w:hAnsi="等线" w:cs="宋体"/>
                 <w:color w:val="000000"/>
                 <w:kern w:val="0"/>
                 <w:sz w:val="22"/>
@@ -4857,7 +4895,7 @@
               <w:widowControl/>
               <w:jc w:val="center"/>
               <w:rPr>
-                <w:rFonts w:ascii="等线" w:eastAsia="等线" w:hAnsi="等线" w:cs="宋体" w:hint="eastAsia"/>
+                <w:rFonts w:ascii="等线" w:eastAsia="等线" w:hAnsi="等线" w:cs="宋体"/>
                 <w:color w:val="000000"/>
                 <w:kern w:val="0"/>
                 <w:sz w:val="22"/>
@@ -4895,7 +4933,7 @@
               <w:widowControl/>
               <w:jc w:val="center"/>
               <w:rPr>
-                <w:rFonts w:ascii="等线" w:eastAsia="等线" w:hAnsi="等线" w:cs="宋体" w:hint="eastAsia"/>
+                <w:rFonts w:ascii="等线" w:eastAsia="等线" w:hAnsi="等线" w:cs="宋体"/>
                 <w:color w:val="000000"/>
                 <w:kern w:val="0"/>
                 <w:sz w:val="22"/>
@@ -4933,7 +4971,7 @@
               <w:widowControl/>
               <w:jc w:val="center"/>
               <w:rPr>
-                <w:rFonts w:ascii="等线" w:eastAsia="等线" w:hAnsi="等线" w:cs="宋体" w:hint="eastAsia"/>
+                <w:rFonts w:ascii="等线" w:eastAsia="等线" w:hAnsi="等线" w:cs="宋体"/>
                 <w:color w:val="000000"/>
                 <w:kern w:val="0"/>
                 <w:sz w:val="22"/>
@@ -4971,7 +5009,7 @@
               <w:widowControl/>
               <w:jc w:val="center"/>
               <w:rPr>
-                <w:rFonts w:ascii="等线" w:eastAsia="等线" w:hAnsi="等线" w:cs="宋体" w:hint="eastAsia"/>
+                <w:rFonts w:ascii="等线" w:eastAsia="等线" w:hAnsi="等线" w:cs="宋体"/>
                 <w:color w:val="000000"/>
                 <w:kern w:val="0"/>
                 <w:sz w:val="22"/>
@@ -5009,7 +5047,7 @@
               <w:widowControl/>
               <w:jc w:val="center"/>
               <w:rPr>
-                <w:rFonts w:ascii="等线" w:eastAsia="等线" w:hAnsi="等线" w:cs="宋体" w:hint="eastAsia"/>
+                <w:rFonts w:ascii="等线" w:eastAsia="等线" w:hAnsi="等线" w:cs="宋体"/>
                 <w:color w:val="000000"/>
                 <w:kern w:val="0"/>
                 <w:sz w:val="22"/>
@@ -5079,7 +5117,7 @@
               <w:widowControl/>
               <w:jc w:val="center"/>
               <w:rPr>
-                <w:rFonts w:ascii="等线" w:eastAsia="等线" w:hAnsi="等线" w:cs="宋体" w:hint="eastAsia"/>
+                <w:rFonts w:ascii="等线" w:eastAsia="等线" w:hAnsi="等线" w:cs="宋体"/>
                 <w:color w:val="000000"/>
                 <w:kern w:val="0"/>
                 <w:sz w:val="22"/>
@@ -5117,7 +5155,7 @@
               <w:widowControl/>
               <w:jc w:val="center"/>
               <w:rPr>
-                <w:rFonts w:ascii="等线" w:eastAsia="等线" w:hAnsi="等线" w:cs="宋体" w:hint="eastAsia"/>
+                <w:rFonts w:ascii="等线" w:eastAsia="等线" w:hAnsi="等线" w:cs="宋体"/>
                 <w:color w:val="000000"/>
                 <w:kern w:val="0"/>
                 <w:sz w:val="22"/>
@@ -5155,7 +5193,7 @@
               <w:widowControl/>
               <w:jc w:val="center"/>
               <w:rPr>
-                <w:rFonts w:ascii="等线" w:eastAsia="等线" w:hAnsi="等线" w:cs="宋体" w:hint="eastAsia"/>
+                <w:rFonts w:ascii="等线" w:eastAsia="等线" w:hAnsi="等线" w:cs="宋体"/>
                 <w:color w:val="000000"/>
                 <w:kern w:val="0"/>
                 <w:sz w:val="22"/>
@@ -5193,7 +5231,7 @@
               <w:widowControl/>
               <w:jc w:val="center"/>
               <w:rPr>
-                <w:rFonts w:ascii="等线" w:eastAsia="等线" w:hAnsi="等线" w:cs="宋体" w:hint="eastAsia"/>
+                <w:rFonts w:ascii="等线" w:eastAsia="等线" w:hAnsi="等线" w:cs="宋体"/>
                 <w:color w:val="000000"/>
                 <w:kern w:val="0"/>
                 <w:sz w:val="22"/>
@@ -5231,7 +5269,7 @@
               <w:widowControl/>
               <w:jc w:val="center"/>
               <w:rPr>
-                <w:rFonts w:ascii="等线" w:eastAsia="等线" w:hAnsi="等线" w:cs="宋体" w:hint="eastAsia"/>
+                <w:rFonts w:ascii="等线" w:eastAsia="等线" w:hAnsi="等线" w:cs="宋体"/>
                 <w:color w:val="000000"/>
                 <w:kern w:val="0"/>
                 <w:sz w:val="22"/>
@@ -5269,7 +5307,7 @@
               <w:widowControl/>
               <w:jc w:val="center"/>
               <w:rPr>
-                <w:rFonts w:ascii="等线" w:eastAsia="等线" w:hAnsi="等线" w:cs="宋体" w:hint="eastAsia"/>
+                <w:rFonts w:ascii="等线" w:eastAsia="等线" w:hAnsi="等线" w:cs="宋体"/>
                 <w:color w:val="000000"/>
                 <w:kern w:val="0"/>
                 <w:sz w:val="22"/>
@@ -5307,7 +5345,7 @@
               <w:widowControl/>
               <w:jc w:val="center"/>
               <w:rPr>
-                <w:rFonts w:ascii="等线" w:eastAsia="等线" w:hAnsi="等线" w:cs="宋体" w:hint="eastAsia"/>
+                <w:rFonts w:ascii="等线" w:eastAsia="等线" w:hAnsi="等线" w:cs="宋体"/>
                 <w:color w:val="000000"/>
                 <w:kern w:val="0"/>
                 <w:sz w:val="22"/>
@@ -5345,7 +5383,7 @@
               <w:widowControl/>
               <w:jc w:val="center"/>
               <w:rPr>
-                <w:rFonts w:ascii="等线" w:eastAsia="等线" w:hAnsi="等线" w:cs="宋体" w:hint="eastAsia"/>
+                <w:rFonts w:ascii="等线" w:eastAsia="等线" w:hAnsi="等线" w:cs="宋体"/>
                 <w:color w:val="000000"/>
                 <w:kern w:val="0"/>
                 <w:sz w:val="22"/>
@@ -5415,7 +5453,7 @@
               <w:widowControl/>
               <w:jc w:val="center"/>
               <w:rPr>
-                <w:rFonts w:ascii="等线" w:eastAsia="等线" w:hAnsi="等线" w:cs="宋体" w:hint="eastAsia"/>
+                <w:rFonts w:ascii="等线" w:eastAsia="等线" w:hAnsi="等线" w:cs="宋体"/>
                 <w:color w:val="000000"/>
                 <w:kern w:val="0"/>
                 <w:sz w:val="22"/>
@@ -5453,7 +5491,7 @@
               <w:widowControl/>
               <w:jc w:val="center"/>
               <w:rPr>
-                <w:rFonts w:ascii="等线" w:eastAsia="等线" w:hAnsi="等线" w:cs="宋体" w:hint="eastAsia"/>
+                <w:rFonts w:ascii="等线" w:eastAsia="等线" w:hAnsi="等线" w:cs="宋体"/>
                 <w:color w:val="000000"/>
                 <w:kern w:val="0"/>
                 <w:sz w:val="22"/>
@@ -5491,7 +5529,7 @@
               <w:widowControl/>
               <w:jc w:val="center"/>
               <w:rPr>
-                <w:rFonts w:ascii="等线" w:eastAsia="等线" w:hAnsi="等线" w:cs="宋体" w:hint="eastAsia"/>
+                <w:rFonts w:ascii="等线" w:eastAsia="等线" w:hAnsi="等线" w:cs="宋体"/>
                 <w:color w:val="000000"/>
                 <w:kern w:val="0"/>
                 <w:sz w:val="22"/>
@@ -5529,7 +5567,7 @@
               <w:widowControl/>
               <w:jc w:val="center"/>
               <w:rPr>
-                <w:rFonts w:ascii="等线" w:eastAsia="等线" w:hAnsi="等线" w:cs="宋体" w:hint="eastAsia"/>
+                <w:rFonts w:ascii="等线" w:eastAsia="等线" w:hAnsi="等线" w:cs="宋体"/>
                 <w:color w:val="000000"/>
                 <w:kern w:val="0"/>
                 <w:sz w:val="22"/>
@@ -5567,7 +5605,7 @@
               <w:widowControl/>
               <w:jc w:val="center"/>
               <w:rPr>
-                <w:rFonts w:ascii="等线" w:eastAsia="等线" w:hAnsi="等线" w:cs="宋体" w:hint="eastAsia"/>
+                <w:rFonts w:ascii="等线" w:eastAsia="等线" w:hAnsi="等线" w:cs="宋体"/>
                 <w:color w:val="000000"/>
                 <w:kern w:val="0"/>
                 <w:sz w:val="22"/>
@@ -5605,7 +5643,7 @@
               <w:widowControl/>
               <w:jc w:val="center"/>
               <w:rPr>
-                <w:rFonts w:ascii="等线" w:eastAsia="等线" w:hAnsi="等线" w:cs="宋体" w:hint="eastAsia"/>
+                <w:rFonts w:ascii="等线" w:eastAsia="等线" w:hAnsi="等线" w:cs="宋体"/>
                 <w:color w:val="000000"/>
                 <w:kern w:val="0"/>
                 <w:sz w:val="22"/>
@@ -5643,7 +5681,7 @@
               <w:widowControl/>
               <w:jc w:val="center"/>
               <w:rPr>
-                <w:rFonts w:ascii="等线" w:eastAsia="等线" w:hAnsi="等线" w:cs="宋体" w:hint="eastAsia"/>
+                <w:rFonts w:ascii="等线" w:eastAsia="等线" w:hAnsi="等线" w:cs="宋体"/>
                 <w:color w:val="000000"/>
                 <w:kern w:val="0"/>
                 <w:sz w:val="22"/>
@@ -5681,7 +5719,7 @@
               <w:widowControl/>
               <w:jc w:val="center"/>
               <w:rPr>
-                <w:rFonts w:ascii="等线" w:eastAsia="等线" w:hAnsi="等线" w:cs="宋体" w:hint="eastAsia"/>
+                <w:rFonts w:ascii="等线" w:eastAsia="等线" w:hAnsi="等线" w:cs="宋体"/>
                 <w:color w:val="000000"/>
                 <w:kern w:val="0"/>
                 <w:sz w:val="22"/>
@@ -5724,7 +5762,7 @@
               <w:widowControl/>
               <w:jc w:val="center"/>
               <w:rPr>
-                <w:rFonts w:ascii="等线" w:eastAsia="等线" w:hAnsi="等线" w:cs="宋体" w:hint="eastAsia"/>
+                <w:rFonts w:ascii="等线" w:eastAsia="等线" w:hAnsi="等线" w:cs="宋体"/>
                 <w:color w:val="000000"/>
                 <w:kern w:val="0"/>
                 <w:sz w:val="22"/>
@@ -5762,7 +5800,7 @@
               <w:widowControl/>
               <w:jc w:val="center"/>
               <w:rPr>
-                <w:rFonts w:ascii="等线" w:eastAsia="等线" w:hAnsi="等线" w:cs="宋体" w:hint="eastAsia"/>
+                <w:rFonts w:ascii="等线" w:eastAsia="等线" w:hAnsi="等线" w:cs="宋体"/>
                 <w:color w:val="000000"/>
                 <w:kern w:val="0"/>
                 <w:sz w:val="22"/>
@@ -5802,7 +5840,7 @@
               <w:widowControl/>
               <w:jc w:val="center"/>
               <w:rPr>
-                <w:rFonts w:ascii="等线" w:eastAsia="等线" w:hAnsi="等线" w:cs="宋体" w:hint="eastAsia"/>
+                <w:rFonts w:ascii="等线" w:eastAsia="等线" w:hAnsi="等线" w:cs="宋体"/>
                 <w:color w:val="000000"/>
                 <w:kern w:val="0"/>
                 <w:sz w:val="22"/>
@@ -5840,7 +5878,7 @@
               <w:widowControl/>
               <w:jc w:val="center"/>
               <w:rPr>
-                <w:rFonts w:ascii="等线" w:eastAsia="等线" w:hAnsi="等线" w:cs="宋体" w:hint="eastAsia"/>
+                <w:rFonts w:ascii="等线" w:eastAsia="等线" w:hAnsi="等线" w:cs="宋体"/>
                 <w:color w:val="000000"/>
                 <w:kern w:val="0"/>
                 <w:sz w:val="22"/>
@@ -5878,7 +5916,7 @@
               <w:widowControl/>
               <w:jc w:val="center"/>
               <w:rPr>
-                <w:rFonts w:ascii="等线" w:eastAsia="等线" w:hAnsi="等线" w:cs="宋体" w:hint="eastAsia"/>
+                <w:rFonts w:ascii="等线" w:eastAsia="等线" w:hAnsi="等线" w:cs="宋体"/>
                 <w:color w:val="000000"/>
                 <w:kern w:val="0"/>
                 <w:sz w:val="22"/>
@@ -5916,7 +5954,7 @@
               <w:widowControl/>
               <w:jc w:val="center"/>
               <w:rPr>
-                <w:rFonts w:ascii="等线" w:eastAsia="等线" w:hAnsi="等线" w:cs="宋体" w:hint="eastAsia"/>
+                <w:rFonts w:ascii="等线" w:eastAsia="等线" w:hAnsi="等线" w:cs="宋体"/>
                 <w:color w:val="000000"/>
                 <w:kern w:val="0"/>
                 <w:sz w:val="22"/>
@@ -5954,7 +5992,7 @@
               <w:widowControl/>
               <w:jc w:val="center"/>
               <w:rPr>
-                <w:rFonts w:ascii="等线" w:eastAsia="等线" w:hAnsi="等线" w:cs="宋体" w:hint="eastAsia"/>
+                <w:rFonts w:ascii="等线" w:eastAsia="等线" w:hAnsi="等线" w:cs="宋体"/>
                 <w:color w:val="000000"/>
                 <w:kern w:val="0"/>
                 <w:sz w:val="22"/>
@@ -5994,7 +6032,7 @@
               <w:widowControl/>
               <w:jc w:val="center"/>
               <w:rPr>
-                <w:rFonts w:ascii="等线" w:eastAsia="等线" w:hAnsi="等线" w:cs="宋体" w:hint="eastAsia"/>
+                <w:rFonts w:ascii="等线" w:eastAsia="等线" w:hAnsi="等线" w:cs="宋体"/>
                 <w:color w:val="000000"/>
                 <w:kern w:val="0"/>
                 <w:sz w:val="22"/>
@@ -6032,7 +6070,7 @@
               <w:widowControl/>
               <w:jc w:val="center"/>
               <w:rPr>
-                <w:rFonts w:ascii="等线" w:eastAsia="等线" w:hAnsi="等线" w:cs="宋体" w:hint="eastAsia"/>
+                <w:rFonts w:ascii="等线" w:eastAsia="等线" w:hAnsi="等线" w:cs="宋体"/>
                 <w:color w:val="000000"/>
                 <w:kern w:val="0"/>
                 <w:sz w:val="22"/>
@@ -6075,7 +6113,7 @@
               <w:widowControl/>
               <w:jc w:val="center"/>
               <w:rPr>
-                <w:rFonts w:ascii="等线" w:eastAsia="等线" w:hAnsi="等线" w:cs="宋体" w:hint="eastAsia"/>
+                <w:rFonts w:ascii="等线" w:eastAsia="等线" w:hAnsi="等线" w:cs="宋体"/>
                 <w:color w:val="000000"/>
                 <w:kern w:val="0"/>
                 <w:sz w:val="22"/>
@@ -6113,7 +6151,7 @@
               <w:widowControl/>
               <w:jc w:val="center"/>
               <w:rPr>
-                <w:rFonts w:ascii="等线" w:eastAsia="等线" w:hAnsi="等线" w:cs="宋体" w:hint="eastAsia"/>
+                <w:rFonts w:ascii="等线" w:eastAsia="等线" w:hAnsi="等线" w:cs="宋体"/>
                 <w:color w:val="000000"/>
                 <w:kern w:val="0"/>
                 <w:sz w:val="22"/>
@@ -6151,7 +6189,7 @@
               <w:widowControl/>
               <w:jc w:val="center"/>
               <w:rPr>
-                <w:rFonts w:ascii="等线" w:eastAsia="等线" w:hAnsi="等线" w:cs="宋体" w:hint="eastAsia"/>
+                <w:rFonts w:ascii="等线" w:eastAsia="等线" w:hAnsi="等线" w:cs="宋体"/>
                 <w:color w:val="000000"/>
                 <w:kern w:val="0"/>
                 <w:sz w:val="22"/>
@@ -6189,7 +6227,7 @@
               <w:widowControl/>
               <w:jc w:val="center"/>
               <w:rPr>
-                <w:rFonts w:ascii="等线" w:eastAsia="等线" w:hAnsi="等线" w:cs="宋体" w:hint="eastAsia"/>
+                <w:rFonts w:ascii="等线" w:eastAsia="等线" w:hAnsi="等线" w:cs="宋体"/>
                 <w:color w:val="000000"/>
                 <w:kern w:val="0"/>
                 <w:sz w:val="22"/>
@@ -6227,7 +6265,7 @@
               <w:widowControl/>
               <w:jc w:val="center"/>
               <w:rPr>
-                <w:rFonts w:ascii="等线" w:eastAsia="等线" w:hAnsi="等线" w:cs="宋体" w:hint="eastAsia"/>
+                <w:rFonts w:ascii="等线" w:eastAsia="等线" w:hAnsi="等线" w:cs="宋体"/>
                 <w:color w:val="000000"/>
                 <w:kern w:val="0"/>
                 <w:sz w:val="22"/>
@@ -6265,7 +6303,7 @@
               <w:widowControl/>
               <w:jc w:val="center"/>
               <w:rPr>
-                <w:rFonts w:ascii="等线" w:eastAsia="等线" w:hAnsi="等线" w:cs="宋体" w:hint="eastAsia"/>
+                <w:rFonts w:ascii="等线" w:eastAsia="等线" w:hAnsi="等线" w:cs="宋体"/>
                 <w:color w:val="000000"/>
                 <w:kern w:val="0"/>
                 <w:sz w:val="22"/>
@@ -6303,7 +6341,7 @@
               <w:widowControl/>
               <w:jc w:val="center"/>
               <w:rPr>
-                <w:rFonts w:ascii="等线" w:eastAsia="等线" w:hAnsi="等线" w:cs="宋体" w:hint="eastAsia"/>
+                <w:rFonts w:ascii="等线" w:eastAsia="等线" w:hAnsi="等线" w:cs="宋体"/>
                 <w:color w:val="000000"/>
                 <w:kern w:val="0"/>
                 <w:sz w:val="22"/>
@@ -6341,7 +6379,7 @@
               <w:widowControl/>
               <w:jc w:val="center"/>
               <w:rPr>
-                <w:rFonts w:ascii="等线" w:eastAsia="等线" w:hAnsi="等线" w:cs="宋体" w:hint="eastAsia"/>
+                <w:rFonts w:ascii="等线" w:eastAsia="等线" w:hAnsi="等线" w:cs="宋体"/>
                 <w:color w:val="000000"/>
                 <w:kern w:val="0"/>
                 <w:sz w:val="22"/>
@@ -6379,7 +6417,7 @@
               <w:widowControl/>
               <w:jc w:val="center"/>
               <w:rPr>
-                <w:rFonts w:ascii="等线" w:eastAsia="等线" w:hAnsi="等线" w:cs="宋体" w:hint="eastAsia"/>
+                <w:rFonts w:ascii="等线" w:eastAsia="等线" w:hAnsi="等线" w:cs="宋体"/>
                 <w:color w:val="000000"/>
                 <w:kern w:val="0"/>
                 <w:sz w:val="22"/>
@@ -6422,7 +6460,7 @@
               <w:widowControl/>
               <w:jc w:val="center"/>
               <w:rPr>
-                <w:rFonts w:ascii="等线" w:eastAsia="等线" w:hAnsi="等线" w:cs="宋体" w:hint="eastAsia"/>
+                <w:rFonts w:ascii="等线" w:eastAsia="等线" w:hAnsi="等线" w:cs="宋体"/>
                 <w:color w:val="000000"/>
                 <w:kern w:val="0"/>
                 <w:sz w:val="22"/>
@@ -6460,7 +6498,7 @@
               <w:widowControl/>
               <w:jc w:val="center"/>
               <w:rPr>
-                <w:rFonts w:ascii="等线" w:eastAsia="等线" w:hAnsi="等线" w:cs="宋体" w:hint="eastAsia"/>
+                <w:rFonts w:ascii="等线" w:eastAsia="等线" w:hAnsi="等线" w:cs="宋体"/>
                 <w:color w:val="000000"/>
                 <w:kern w:val="0"/>
                 <w:sz w:val="22"/>
@@ -6498,7 +6536,7 @@
               <w:widowControl/>
               <w:jc w:val="center"/>
               <w:rPr>
-                <w:rFonts w:ascii="等线" w:eastAsia="等线" w:hAnsi="等线" w:cs="宋体" w:hint="eastAsia"/>
+                <w:rFonts w:ascii="等线" w:eastAsia="等线" w:hAnsi="等线" w:cs="宋体"/>
                 <w:color w:val="000000"/>
                 <w:kern w:val="0"/>
                 <w:sz w:val="22"/>
@@ -6536,7 +6574,7 @@
               <w:widowControl/>
               <w:jc w:val="center"/>
               <w:rPr>
-                <w:rFonts w:ascii="等线" w:eastAsia="等线" w:hAnsi="等线" w:cs="宋体" w:hint="eastAsia"/>
+                <w:rFonts w:ascii="等线" w:eastAsia="等线" w:hAnsi="等线" w:cs="宋体"/>
                 <w:color w:val="000000"/>
                 <w:kern w:val="0"/>
                 <w:sz w:val="22"/>
@@ -6574,7 +6612,7 @@
               <w:widowControl/>
               <w:jc w:val="center"/>
               <w:rPr>
-                <w:rFonts w:ascii="等线" w:eastAsia="等线" w:hAnsi="等线" w:cs="宋体" w:hint="eastAsia"/>
+                <w:rFonts w:ascii="等线" w:eastAsia="等线" w:hAnsi="等线" w:cs="宋体"/>
                 <w:color w:val="000000"/>
                 <w:kern w:val="0"/>
                 <w:sz w:val="22"/>
@@ -6612,7 +6650,7 @@
               <w:widowControl/>
               <w:jc w:val="center"/>
               <w:rPr>
-                <w:rFonts w:ascii="等线" w:eastAsia="等线" w:hAnsi="等线" w:cs="宋体" w:hint="eastAsia"/>
+                <w:rFonts w:ascii="等线" w:eastAsia="等线" w:hAnsi="等线" w:cs="宋体"/>
                 <w:color w:val="000000"/>
                 <w:kern w:val="0"/>
                 <w:sz w:val="22"/>
@@ -6650,7 +6688,7 @@
               <w:widowControl/>
               <w:jc w:val="center"/>
               <w:rPr>
-                <w:rFonts w:ascii="等线" w:eastAsia="等线" w:hAnsi="等线" w:cs="宋体" w:hint="eastAsia"/>
+                <w:rFonts w:ascii="等线" w:eastAsia="等线" w:hAnsi="等线" w:cs="宋体"/>
                 <w:color w:val="000000"/>
                 <w:kern w:val="0"/>
                 <w:sz w:val="22"/>
@@ -6688,7 +6726,7 @@
               <w:widowControl/>
               <w:jc w:val="center"/>
               <w:rPr>
-                <w:rFonts w:ascii="等线" w:eastAsia="等线" w:hAnsi="等线" w:cs="宋体" w:hint="eastAsia"/>
+                <w:rFonts w:ascii="等线" w:eastAsia="等线" w:hAnsi="等线" w:cs="宋体"/>
                 <w:color w:val="000000"/>
                 <w:kern w:val="0"/>
                 <w:sz w:val="22"/>
@@ -6726,7 +6764,7 @@
               <w:widowControl/>
               <w:jc w:val="center"/>
               <w:rPr>
-                <w:rFonts w:ascii="等线" w:eastAsia="等线" w:hAnsi="等线" w:cs="宋体" w:hint="eastAsia"/>
+                <w:rFonts w:ascii="等线" w:eastAsia="等线" w:hAnsi="等线" w:cs="宋体"/>
                 <w:color w:val="000000"/>
                 <w:kern w:val="0"/>
                 <w:sz w:val="22"/>
@@ -6769,7 +6807,7 @@
               <w:widowControl/>
               <w:jc w:val="center"/>
               <w:rPr>
-                <w:rFonts w:ascii="等线" w:eastAsia="等线" w:hAnsi="等线" w:cs="宋体" w:hint="eastAsia"/>
+                <w:rFonts w:ascii="等线" w:eastAsia="等线" w:hAnsi="等线" w:cs="宋体"/>
                 <w:color w:val="000000"/>
                 <w:kern w:val="0"/>
                 <w:sz w:val="22"/>
@@ -6807,7 +6845,7 @@
               <w:widowControl/>
               <w:jc w:val="center"/>
               <w:rPr>
-                <w:rFonts w:ascii="等线" w:eastAsia="等线" w:hAnsi="等线" w:cs="宋体" w:hint="eastAsia"/>
+                <w:rFonts w:ascii="等线" w:eastAsia="等线" w:hAnsi="等线" w:cs="宋体"/>
                 <w:color w:val="000000"/>
                 <w:kern w:val="0"/>
                 <w:sz w:val="22"/>
@@ -6845,7 +6883,7 @@
               <w:widowControl/>
               <w:jc w:val="center"/>
               <w:rPr>
-                <w:rFonts w:ascii="等线" w:eastAsia="等线" w:hAnsi="等线" w:cs="宋体" w:hint="eastAsia"/>
+                <w:rFonts w:ascii="等线" w:eastAsia="等线" w:hAnsi="等线" w:cs="宋体"/>
                 <w:color w:val="000000"/>
                 <w:kern w:val="0"/>
                 <w:sz w:val="22"/>
@@ -6883,7 +6921,7 @@
               <w:widowControl/>
               <w:jc w:val="center"/>
               <w:rPr>
-                <w:rFonts w:ascii="等线" w:eastAsia="等线" w:hAnsi="等线" w:cs="宋体" w:hint="eastAsia"/>
+                <w:rFonts w:ascii="等线" w:eastAsia="等线" w:hAnsi="等线" w:cs="宋体"/>
                 <w:color w:val="000000"/>
                 <w:kern w:val="0"/>
                 <w:sz w:val="22"/>
@@ -6921,7 +6959,7 @@
               <w:widowControl/>
               <w:jc w:val="center"/>
               <w:rPr>
-                <w:rFonts w:ascii="等线" w:eastAsia="等线" w:hAnsi="等线" w:cs="宋体" w:hint="eastAsia"/>
+                <w:rFonts w:ascii="等线" w:eastAsia="等线" w:hAnsi="等线" w:cs="宋体"/>
                 <w:color w:val="000000"/>
                 <w:kern w:val="0"/>
                 <w:sz w:val="22"/>
@@ -6959,7 +6997,7 @@
               <w:widowControl/>
               <w:jc w:val="center"/>
               <w:rPr>
-                <w:rFonts w:ascii="等线" w:eastAsia="等线" w:hAnsi="等线" w:cs="宋体" w:hint="eastAsia"/>
+                <w:rFonts w:ascii="等线" w:eastAsia="等线" w:hAnsi="等线" w:cs="宋体"/>
                 <w:color w:val="000000"/>
                 <w:kern w:val="0"/>
                 <w:sz w:val="22"/>
@@ -6997,7 +7035,7 @@
               <w:widowControl/>
               <w:jc w:val="center"/>
               <w:rPr>
-                <w:rFonts w:ascii="等线" w:eastAsia="等线" w:hAnsi="等线" w:cs="宋体" w:hint="eastAsia"/>
+                <w:rFonts w:ascii="等线" w:eastAsia="等线" w:hAnsi="等线" w:cs="宋体"/>
                 <w:color w:val="000000"/>
                 <w:kern w:val="0"/>
                 <w:sz w:val="22"/>
@@ -7035,7 +7073,7 @@
               <w:widowControl/>
               <w:jc w:val="center"/>
               <w:rPr>
-                <w:rFonts w:ascii="等线" w:eastAsia="等线" w:hAnsi="等线" w:cs="宋体" w:hint="eastAsia"/>
+                <w:rFonts w:ascii="等线" w:eastAsia="等线" w:hAnsi="等线" w:cs="宋体"/>
                 <w:color w:val="000000"/>
                 <w:kern w:val="0"/>
                 <w:sz w:val="22"/>
@@ -7073,7 +7111,7 @@
               <w:widowControl/>
               <w:jc w:val="center"/>
               <w:rPr>
-                <w:rFonts w:ascii="等线" w:eastAsia="等线" w:hAnsi="等线" w:cs="宋体" w:hint="eastAsia"/>
+                <w:rFonts w:ascii="等线" w:eastAsia="等线" w:hAnsi="等线" w:cs="宋体"/>
                 <w:color w:val="000000"/>
                 <w:kern w:val="0"/>
                 <w:sz w:val="22"/>
@@ -7116,7 +7154,7 @@
               <w:widowControl/>
               <w:jc w:val="center"/>
               <w:rPr>
-                <w:rFonts w:ascii="等线" w:eastAsia="等线" w:hAnsi="等线" w:cs="宋体" w:hint="eastAsia"/>
+                <w:rFonts w:ascii="等线" w:eastAsia="等线" w:hAnsi="等线" w:cs="宋体"/>
                 <w:color w:val="000000"/>
                 <w:kern w:val="0"/>
                 <w:sz w:val="22"/>
@@ -7154,7 +7192,7 @@
               <w:widowControl/>
               <w:jc w:val="center"/>
               <w:rPr>
-                <w:rFonts w:ascii="等线" w:eastAsia="等线" w:hAnsi="等线" w:cs="宋体" w:hint="eastAsia"/>
+                <w:rFonts w:ascii="等线" w:eastAsia="等线" w:hAnsi="等线" w:cs="宋体"/>
                 <w:color w:val="000000"/>
                 <w:kern w:val="0"/>
                 <w:sz w:val="22"/>
@@ -7192,7 +7230,7 @@
               <w:widowControl/>
               <w:jc w:val="center"/>
               <w:rPr>
-                <w:rFonts w:ascii="等线" w:eastAsia="等线" w:hAnsi="等线" w:cs="宋体" w:hint="eastAsia"/>
+                <w:rFonts w:ascii="等线" w:eastAsia="等线" w:hAnsi="等线" w:cs="宋体"/>
                 <w:color w:val="000000"/>
                 <w:kern w:val="0"/>
                 <w:sz w:val="22"/>
@@ -7230,7 +7268,7 @@
               <w:widowControl/>
               <w:jc w:val="center"/>
               <w:rPr>
-                <w:rFonts w:ascii="等线" w:eastAsia="等线" w:hAnsi="等线" w:cs="宋体" w:hint="eastAsia"/>
+                <w:rFonts w:ascii="等线" w:eastAsia="等线" w:hAnsi="等线" w:cs="宋体"/>
                 <w:color w:val="000000"/>
                 <w:kern w:val="0"/>
                 <w:sz w:val="22"/>
@@ -7268,7 +7306,7 @@
               <w:widowControl/>
               <w:jc w:val="center"/>
               <w:rPr>
-                <w:rFonts w:ascii="等线" w:eastAsia="等线" w:hAnsi="等线" w:cs="宋体" w:hint="eastAsia"/>
+                <w:rFonts w:ascii="等线" w:eastAsia="等线" w:hAnsi="等线" w:cs="宋体"/>
                 <w:color w:val="000000"/>
                 <w:kern w:val="0"/>
                 <w:sz w:val="22"/>
@@ -7306,7 +7344,7 @@
               <w:widowControl/>
               <w:jc w:val="center"/>
               <w:rPr>
-                <w:rFonts w:ascii="等线" w:eastAsia="等线" w:hAnsi="等线" w:cs="宋体" w:hint="eastAsia"/>
+                <w:rFonts w:ascii="等线" w:eastAsia="等线" w:hAnsi="等线" w:cs="宋体"/>
                 <w:color w:val="000000"/>
                 <w:kern w:val="0"/>
                 <w:sz w:val="22"/>
@@ -7344,7 +7382,7 @@
               <w:widowControl/>
               <w:jc w:val="center"/>
               <w:rPr>
-                <w:rFonts w:ascii="等线" w:eastAsia="等线" w:hAnsi="等线" w:cs="宋体" w:hint="eastAsia"/>
+                <w:rFonts w:ascii="等线" w:eastAsia="等线" w:hAnsi="等线" w:cs="宋体"/>
                 <w:color w:val="000000"/>
                 <w:kern w:val="0"/>
                 <w:sz w:val="22"/>
@@ -7382,7 +7420,7 @@
               <w:widowControl/>
               <w:jc w:val="center"/>
               <w:rPr>
-                <w:rFonts w:ascii="等线" w:eastAsia="等线" w:hAnsi="等线" w:cs="宋体" w:hint="eastAsia"/>
+                <w:rFonts w:ascii="等线" w:eastAsia="等线" w:hAnsi="等线" w:cs="宋体"/>
                 <w:color w:val="000000"/>
                 <w:kern w:val="0"/>
                 <w:sz w:val="22"/>
@@ -7420,7 +7458,7 @@
               <w:widowControl/>
               <w:jc w:val="center"/>
               <w:rPr>
-                <w:rFonts w:ascii="等线" w:eastAsia="等线" w:hAnsi="等线" w:cs="宋体" w:hint="eastAsia"/>
+                <w:rFonts w:ascii="等线" w:eastAsia="等线" w:hAnsi="等线" w:cs="宋体"/>
                 <w:color w:val="000000"/>
                 <w:kern w:val="0"/>
                 <w:sz w:val="22"/>
@@ -7475,7 +7513,7 @@
               <w:widowControl/>
               <w:jc w:val="center"/>
               <w:rPr>
-                <w:rFonts w:ascii="等线" w:eastAsia="等线" w:hAnsi="等线" w:cs="宋体" w:hint="eastAsia"/>
+                <w:rFonts w:ascii="等线" w:eastAsia="等线" w:hAnsi="等线" w:cs="宋体"/>
                 <w:color w:val="000000"/>
                 <w:kern w:val="0"/>
                 <w:sz w:val="22"/>
@@ -7514,7 +7552,7 @@
               <w:widowControl/>
               <w:jc w:val="center"/>
               <w:rPr>
-                <w:rFonts w:ascii="等线" w:eastAsia="等线" w:hAnsi="等线" w:cs="宋体" w:hint="eastAsia"/>
+                <w:rFonts w:ascii="等线" w:eastAsia="等线" w:hAnsi="等线" w:cs="宋体"/>
                 <w:color w:val="000000"/>
                 <w:kern w:val="0"/>
                 <w:sz w:val="22"/>
@@ -7552,7 +7590,7 @@
               <w:widowControl/>
               <w:jc w:val="center"/>
               <w:rPr>
-                <w:rFonts w:ascii="等线" w:eastAsia="等线" w:hAnsi="等线" w:cs="宋体" w:hint="eastAsia"/>
+                <w:rFonts w:ascii="等线" w:eastAsia="等线" w:hAnsi="等线" w:cs="宋体"/>
                 <w:color w:val="000000"/>
                 <w:kern w:val="0"/>
                 <w:sz w:val="22"/>
@@ -7590,7 +7628,7 @@
               <w:widowControl/>
               <w:jc w:val="center"/>
               <w:rPr>
-                <w:rFonts w:ascii="等线" w:eastAsia="等线" w:hAnsi="等线" w:cs="宋体" w:hint="eastAsia"/>
+                <w:rFonts w:ascii="等线" w:eastAsia="等线" w:hAnsi="等线" w:cs="宋体"/>
                 <w:color w:val="000000"/>
                 <w:kern w:val="0"/>
                 <w:sz w:val="22"/>
@@ -7628,7 +7666,7 @@
               <w:widowControl/>
               <w:jc w:val="center"/>
               <w:rPr>
-                <w:rFonts w:ascii="等线" w:eastAsia="等线" w:hAnsi="等线" w:cs="宋体" w:hint="eastAsia"/>
+                <w:rFonts w:ascii="等线" w:eastAsia="等线" w:hAnsi="等线" w:cs="宋体"/>
                 <w:color w:val="000000"/>
                 <w:kern w:val="0"/>
                 <w:sz w:val="22"/>
@@ -7666,7 +7704,7 @@
               <w:widowControl/>
               <w:jc w:val="center"/>
               <w:rPr>
-                <w:rFonts w:ascii="等线" w:eastAsia="等线" w:hAnsi="等线" w:cs="宋体" w:hint="eastAsia"/>
+                <w:rFonts w:ascii="等线" w:eastAsia="等线" w:hAnsi="等线" w:cs="宋体"/>
                 <w:color w:val="000000"/>
                 <w:kern w:val="0"/>
                 <w:sz w:val="22"/>
@@ -7704,7 +7742,7 @@
               <w:widowControl/>
               <w:jc w:val="center"/>
               <w:rPr>
-                <w:rFonts w:ascii="等线" w:eastAsia="等线" w:hAnsi="等线" w:cs="宋体" w:hint="eastAsia"/>
+                <w:rFonts w:ascii="等线" w:eastAsia="等线" w:hAnsi="等线" w:cs="宋体"/>
                 <w:color w:val="000000"/>
                 <w:kern w:val="0"/>
                 <w:sz w:val="22"/>
@@ -7742,7 +7780,7 @@
               <w:widowControl/>
               <w:jc w:val="center"/>
               <w:rPr>
-                <w:rFonts w:ascii="等线" w:eastAsia="等线" w:hAnsi="等线" w:cs="宋体" w:hint="eastAsia"/>
+                <w:rFonts w:ascii="等线" w:eastAsia="等线" w:hAnsi="等线" w:cs="宋体"/>
                 <w:color w:val="000000"/>
                 <w:kern w:val="0"/>
                 <w:sz w:val="22"/>
@@ -7780,7 +7818,7 @@
               <w:widowControl/>
               <w:jc w:val="center"/>
               <w:rPr>
-                <w:rFonts w:ascii="等线" w:eastAsia="等线" w:hAnsi="等线" w:cs="宋体" w:hint="eastAsia"/>
+                <w:rFonts w:ascii="等线" w:eastAsia="等线" w:hAnsi="等线" w:cs="宋体"/>
                 <w:color w:val="000000"/>
                 <w:kern w:val="0"/>
                 <w:sz w:val="22"/>
@@ -7823,7 +7861,7 @@
               <w:widowControl/>
               <w:jc w:val="center"/>
               <w:rPr>
-                <w:rFonts w:ascii="等线" w:eastAsia="等线" w:hAnsi="等线" w:cs="宋体" w:hint="eastAsia"/>
+                <w:rFonts w:ascii="等线" w:eastAsia="等线" w:hAnsi="等线" w:cs="宋体"/>
                 <w:color w:val="000000"/>
                 <w:kern w:val="0"/>
                 <w:sz w:val="22"/>
@@ -7861,7 +7899,7 @@
               <w:widowControl/>
               <w:jc w:val="center"/>
               <w:rPr>
-                <w:rFonts w:ascii="等线" w:eastAsia="等线" w:hAnsi="等线" w:cs="宋体" w:hint="eastAsia"/>
+                <w:rFonts w:ascii="等线" w:eastAsia="等线" w:hAnsi="等线" w:cs="宋体"/>
                 <w:color w:val="000000"/>
                 <w:kern w:val="0"/>
                 <w:sz w:val="22"/>
@@ -7899,7 +7937,7 @@
               <w:widowControl/>
               <w:jc w:val="center"/>
               <w:rPr>
-                <w:rFonts w:ascii="等线" w:eastAsia="等线" w:hAnsi="等线" w:cs="宋体" w:hint="eastAsia"/>
+                <w:rFonts w:ascii="等线" w:eastAsia="等线" w:hAnsi="等线" w:cs="宋体"/>
                 <w:color w:val="000000"/>
                 <w:kern w:val="0"/>
                 <w:sz w:val="22"/>
@@ -7937,7 +7975,7 @@
               <w:widowControl/>
               <w:jc w:val="center"/>
               <w:rPr>
-                <w:rFonts w:ascii="等线" w:eastAsia="等线" w:hAnsi="等线" w:cs="宋体" w:hint="eastAsia"/>
+                <w:rFonts w:ascii="等线" w:eastAsia="等线" w:hAnsi="等线" w:cs="宋体"/>
                 <w:color w:val="000000"/>
                 <w:kern w:val="0"/>
                 <w:sz w:val="22"/>
@@ -7975,7 +8013,7 @@
               <w:widowControl/>
               <w:jc w:val="center"/>
               <w:rPr>
-                <w:rFonts w:ascii="等线" w:eastAsia="等线" w:hAnsi="等线" w:cs="宋体" w:hint="eastAsia"/>
+                <w:rFonts w:ascii="等线" w:eastAsia="等线" w:hAnsi="等线" w:cs="宋体"/>
                 <w:color w:val="000000"/>
                 <w:kern w:val="0"/>
                 <w:sz w:val="22"/>
@@ -8013,7 +8051,7 @@
               <w:widowControl/>
               <w:jc w:val="center"/>
               <w:rPr>
-                <w:rFonts w:ascii="等线" w:eastAsia="等线" w:hAnsi="等线" w:cs="宋体" w:hint="eastAsia"/>
+                <w:rFonts w:ascii="等线" w:eastAsia="等线" w:hAnsi="等线" w:cs="宋体"/>
                 <w:color w:val="000000"/>
                 <w:kern w:val="0"/>
                 <w:sz w:val="22"/>
@@ -8051,7 +8089,7 @@
               <w:widowControl/>
               <w:jc w:val="center"/>
               <w:rPr>
-                <w:rFonts w:ascii="等线" w:eastAsia="等线" w:hAnsi="等线" w:cs="宋体" w:hint="eastAsia"/>
+                <w:rFonts w:ascii="等线" w:eastAsia="等线" w:hAnsi="等线" w:cs="宋体"/>
                 <w:color w:val="000000"/>
                 <w:kern w:val="0"/>
                 <w:sz w:val="22"/>
@@ -8089,7 +8127,7 @@
               <w:widowControl/>
               <w:jc w:val="center"/>
               <w:rPr>
-                <w:rFonts w:ascii="等线" w:eastAsia="等线" w:hAnsi="等线" w:cs="宋体" w:hint="eastAsia"/>
+                <w:rFonts w:ascii="等线" w:eastAsia="等线" w:hAnsi="等线" w:cs="宋体"/>
                 <w:color w:val="000000"/>
                 <w:kern w:val="0"/>
                 <w:sz w:val="22"/>
@@ -8127,7 +8165,7 @@
               <w:widowControl/>
               <w:jc w:val="center"/>
               <w:rPr>
-                <w:rFonts w:ascii="等线" w:eastAsia="等线" w:hAnsi="等线" w:cs="宋体" w:hint="eastAsia"/>
+                <w:rFonts w:ascii="等线" w:eastAsia="等线" w:hAnsi="等线" w:cs="宋体"/>
                 <w:color w:val="000000"/>
                 <w:kern w:val="0"/>
                 <w:sz w:val="22"/>
@@ -8228,7 +8266,7 @@
               <w:widowControl/>
               <w:jc w:val="center"/>
               <w:rPr>
-                <w:rFonts w:ascii="等线" w:eastAsia="等线" w:hAnsi="等线" w:cs="宋体" w:hint="eastAsia"/>
+                <w:rFonts w:ascii="等线" w:eastAsia="等线" w:hAnsi="等线" w:cs="宋体"/>
                 <w:color w:val="000000"/>
                 <w:kern w:val="0"/>
                 <w:sz w:val="22"/>
@@ -8266,7 +8304,7 @@
               <w:widowControl/>
               <w:jc w:val="center"/>
               <w:rPr>
-                <w:rFonts w:ascii="等线" w:eastAsia="等线" w:hAnsi="等线" w:cs="宋体" w:hint="eastAsia"/>
+                <w:rFonts w:ascii="等线" w:eastAsia="等线" w:hAnsi="等线" w:cs="宋体"/>
                 <w:color w:val="000000"/>
                 <w:kern w:val="0"/>
                 <w:sz w:val="22"/>
@@ -8304,7 +8342,7 @@
               <w:widowControl/>
               <w:jc w:val="center"/>
               <w:rPr>
-                <w:rFonts w:ascii="等线" w:eastAsia="等线" w:hAnsi="等线" w:cs="宋体" w:hint="eastAsia"/>
+                <w:rFonts w:ascii="等线" w:eastAsia="等线" w:hAnsi="等线" w:cs="宋体"/>
                 <w:color w:val="000000"/>
                 <w:kern w:val="0"/>
                 <w:sz w:val="22"/>
@@ -8342,7 +8380,7 @@
               <w:widowControl/>
               <w:jc w:val="center"/>
               <w:rPr>
-                <w:rFonts w:ascii="等线" w:eastAsia="等线" w:hAnsi="等线" w:cs="宋体" w:hint="eastAsia"/>
+                <w:rFonts w:ascii="等线" w:eastAsia="等线" w:hAnsi="等线" w:cs="宋体"/>
                 <w:color w:val="000000"/>
                 <w:kern w:val="0"/>
                 <w:sz w:val="22"/>
@@ -8412,7 +8450,7 @@
               <w:widowControl/>
               <w:jc w:val="center"/>
               <w:rPr>
-                <w:rFonts w:ascii="等线" w:eastAsia="等线" w:hAnsi="等线" w:cs="宋体" w:hint="eastAsia"/>
+                <w:rFonts w:ascii="等线" w:eastAsia="等线" w:hAnsi="等线" w:cs="宋体"/>
                 <w:color w:val="000000"/>
                 <w:kern w:val="0"/>
                 <w:sz w:val="22"/>
@@ -8450,7 +8488,7 @@
               <w:widowControl/>
               <w:jc w:val="center"/>
               <w:rPr>
-                <w:rFonts w:ascii="等线" w:eastAsia="等线" w:hAnsi="等线" w:cs="宋体" w:hint="eastAsia"/>
+                <w:rFonts w:ascii="等线" w:eastAsia="等线" w:hAnsi="等线" w:cs="宋体"/>
                 <w:color w:val="000000"/>
                 <w:kern w:val="0"/>
                 <w:sz w:val="22"/>
@@ -8500,7 +8538,7 @@
               <w:widowControl/>
               <w:jc w:val="center"/>
               <w:rPr>
-                <w:rFonts w:ascii="等线" w:eastAsia="等线" w:hAnsi="等线" w:cs="宋体" w:hint="eastAsia"/>
+                <w:rFonts w:ascii="等线" w:eastAsia="等线" w:hAnsi="等线" w:cs="宋体"/>
                 <w:color w:val="000000"/>
                 <w:kern w:val="0"/>
                 <w:sz w:val="22"/>
@@ -8582,7 +8620,7 @@
               <w:widowControl/>
               <w:jc w:val="center"/>
               <w:rPr>
-                <w:rFonts w:ascii="等线" w:eastAsia="等线" w:hAnsi="等线" w:cs="宋体" w:hint="eastAsia"/>
+                <w:rFonts w:ascii="等线" w:eastAsia="等线" w:hAnsi="等线" w:cs="宋体"/>
                 <w:color w:val="000000"/>
                 <w:kern w:val="0"/>
                 <w:sz w:val="22"/>
@@ -8620,7 +8658,7 @@
               <w:widowControl/>
               <w:jc w:val="center"/>
               <w:rPr>
-                <w:rFonts w:ascii="等线" w:eastAsia="等线" w:hAnsi="等线" w:cs="宋体" w:hint="eastAsia"/>
+                <w:rFonts w:ascii="等线" w:eastAsia="等线" w:hAnsi="等线" w:cs="宋体"/>
                 <w:color w:val="000000"/>
                 <w:kern w:val="0"/>
                 <w:sz w:val="22"/>
@@ -8658,7 +8696,7 @@
               <w:widowControl/>
               <w:jc w:val="center"/>
               <w:rPr>
-                <w:rFonts w:ascii="等线" w:eastAsia="等线" w:hAnsi="等线" w:cs="宋体" w:hint="eastAsia"/>
+                <w:rFonts w:ascii="等线" w:eastAsia="等线" w:hAnsi="等线" w:cs="宋体"/>
                 <w:color w:val="000000"/>
                 <w:kern w:val="0"/>
                 <w:sz w:val="22"/>
@@ -8701,7 +8739,7 @@
               <w:widowControl/>
               <w:jc w:val="center"/>
               <w:rPr>
-                <w:rFonts w:ascii="等线" w:eastAsia="等线" w:hAnsi="等线" w:cs="宋体" w:hint="eastAsia"/>
+                <w:rFonts w:ascii="等线" w:eastAsia="等线" w:hAnsi="等线" w:cs="宋体"/>
                 <w:color w:val="000000"/>
                 <w:kern w:val="0"/>
                 <w:sz w:val="22"/>
@@ -8739,7 +8777,7 @@
               <w:widowControl/>
               <w:jc w:val="center"/>
               <w:rPr>
-                <w:rFonts w:ascii="等线" w:eastAsia="等线" w:hAnsi="等线" w:cs="宋体" w:hint="eastAsia"/>
+                <w:rFonts w:ascii="等线" w:eastAsia="等线" w:hAnsi="等线" w:cs="宋体"/>
                 <w:color w:val="000000"/>
                 <w:kern w:val="0"/>
                 <w:sz w:val="22"/>
@@ -8779,7 +8817,7 @@
               <w:widowControl/>
               <w:jc w:val="center"/>
               <w:rPr>
-                <w:rFonts w:ascii="等线" w:eastAsia="等线" w:hAnsi="等线" w:cs="宋体" w:hint="eastAsia"/>
+                <w:rFonts w:ascii="等线" w:eastAsia="等线" w:hAnsi="等线" w:cs="宋体"/>
                 <w:color w:val="000000"/>
                 <w:kern w:val="0"/>
                 <w:sz w:val="22"/>
@@ -8819,7 +8857,7 @@
               <w:widowControl/>
               <w:jc w:val="center"/>
               <w:rPr>
-                <w:rFonts w:ascii="等线" w:eastAsia="等线" w:hAnsi="等线" w:cs="宋体" w:hint="eastAsia"/>
+                <w:rFonts w:ascii="等线" w:eastAsia="等线" w:hAnsi="等线" w:cs="宋体"/>
                 <w:color w:val="000000"/>
                 <w:kern w:val="0"/>
                 <w:sz w:val="22"/>
@@ -8864,7 +8902,7 @@
               <w:widowControl/>
               <w:jc w:val="center"/>
               <w:rPr>
-                <w:rFonts w:ascii="等线" w:eastAsia="等线" w:hAnsi="等线" w:cs="宋体" w:hint="eastAsia"/>
+                <w:rFonts w:ascii="等线" w:eastAsia="等线" w:hAnsi="等线" w:cs="宋体"/>
                 <w:color w:val="000000"/>
                 <w:kern w:val="0"/>
                 <w:sz w:val="22"/>
@@ -8902,7 +8940,7 @@
               <w:widowControl/>
               <w:jc w:val="center"/>
               <w:rPr>
-                <w:rFonts w:ascii="等线" w:eastAsia="等线" w:hAnsi="等线" w:cs="宋体" w:hint="eastAsia"/>
+                <w:rFonts w:ascii="等线" w:eastAsia="等线" w:hAnsi="等线" w:cs="宋体"/>
                 <w:color w:val="000000"/>
                 <w:kern w:val="0"/>
                 <w:sz w:val="22"/>
@@ -8940,7 +8978,7 @@
               <w:widowControl/>
               <w:jc w:val="center"/>
               <w:rPr>
-                <w:rFonts w:ascii="等线" w:eastAsia="等线" w:hAnsi="等线" w:cs="宋体" w:hint="eastAsia"/>
+                <w:rFonts w:ascii="等线" w:eastAsia="等线" w:hAnsi="等线" w:cs="宋体"/>
                 <w:color w:val="000000"/>
                 <w:kern w:val="0"/>
                 <w:sz w:val="22"/>
@@ -8978,7 +9016,7 @@
               <w:widowControl/>
               <w:jc w:val="center"/>
               <w:rPr>
-                <w:rFonts w:ascii="等线" w:eastAsia="等线" w:hAnsi="等线" w:cs="宋体" w:hint="eastAsia"/>
+                <w:rFonts w:ascii="等线" w:eastAsia="等线" w:hAnsi="等线" w:cs="宋体"/>
                 <w:color w:val="000000"/>
                 <w:kern w:val="0"/>
                 <w:sz w:val="22"/>
@@ -9021,7 +9059,7 @@
               <w:widowControl/>
               <w:jc w:val="center"/>
               <w:rPr>
-                <w:rFonts w:ascii="等线" w:eastAsia="等线" w:hAnsi="等线" w:cs="宋体" w:hint="eastAsia"/>
+                <w:rFonts w:ascii="等线" w:eastAsia="等线" w:hAnsi="等线" w:cs="宋体"/>
                 <w:color w:val="000000"/>
                 <w:kern w:val="0"/>
                 <w:sz w:val="22"/>
@@ -9059,7 +9097,7 @@
               <w:widowControl/>
               <w:jc w:val="center"/>
               <w:rPr>
-                <w:rFonts w:ascii="等线" w:eastAsia="等线" w:hAnsi="等线" w:cs="宋体" w:hint="eastAsia"/>
+                <w:rFonts w:ascii="等线" w:eastAsia="等线" w:hAnsi="等线" w:cs="宋体"/>
                 <w:color w:val="000000"/>
                 <w:kern w:val="0"/>
                 <w:sz w:val="22"/>
@@ -9097,7 +9135,7 @@
               <w:widowControl/>
               <w:jc w:val="center"/>
               <w:rPr>
-                <w:rFonts w:ascii="等线" w:eastAsia="等线" w:hAnsi="等线" w:cs="宋体" w:hint="eastAsia"/>
+                <w:rFonts w:ascii="等线" w:eastAsia="等线" w:hAnsi="等线" w:cs="宋体"/>
                 <w:color w:val="000000"/>
                 <w:kern w:val="0"/>
                 <w:sz w:val="22"/>
@@ -9135,7 +9173,7 @@
               <w:widowControl/>
               <w:jc w:val="center"/>
               <w:rPr>
-                <w:rFonts w:ascii="等线" w:eastAsia="等线" w:hAnsi="等线" w:cs="宋体" w:hint="eastAsia"/>
+                <w:rFonts w:ascii="等线" w:eastAsia="等线" w:hAnsi="等线" w:cs="宋体"/>
                 <w:color w:val="000000"/>
                 <w:kern w:val="0"/>
                 <w:sz w:val="22"/>
@@ -9178,7 +9216,7 @@
               <w:widowControl/>
               <w:jc w:val="center"/>
               <w:rPr>
-                <w:rFonts w:ascii="等线" w:eastAsia="等线" w:hAnsi="等线" w:cs="宋体" w:hint="eastAsia"/>
+                <w:rFonts w:ascii="等线" w:eastAsia="等线" w:hAnsi="等线" w:cs="宋体"/>
                 <w:color w:val="000000"/>
                 <w:kern w:val="0"/>
                 <w:sz w:val="22"/>
@@ -9216,7 +9254,7 @@
               <w:widowControl/>
               <w:jc w:val="center"/>
               <w:rPr>
-                <w:rFonts w:ascii="等线" w:eastAsia="等线" w:hAnsi="等线" w:cs="宋体" w:hint="eastAsia"/>
+                <w:rFonts w:ascii="等线" w:eastAsia="等线" w:hAnsi="等线" w:cs="宋体"/>
                 <w:color w:val="000000"/>
                 <w:kern w:val="0"/>
                 <w:sz w:val="22"/>
@@ -9254,7 +9292,7 @@
               <w:widowControl/>
               <w:jc w:val="center"/>
               <w:rPr>
-                <w:rFonts w:ascii="等线" w:eastAsia="等线" w:hAnsi="等线" w:cs="宋体" w:hint="eastAsia"/>
+                <w:rFonts w:ascii="等线" w:eastAsia="等线" w:hAnsi="等线" w:cs="宋体"/>
                 <w:color w:val="000000"/>
                 <w:kern w:val="0"/>
                 <w:sz w:val="22"/>
@@ -9292,7 +9330,7 @@
               <w:widowControl/>
               <w:jc w:val="center"/>
               <w:rPr>
-                <w:rFonts w:ascii="等线" w:eastAsia="等线" w:hAnsi="等线" w:cs="宋体" w:hint="eastAsia"/>
+                <w:rFonts w:ascii="等线" w:eastAsia="等线" w:hAnsi="等线" w:cs="宋体"/>
                 <w:color w:val="000000"/>
                 <w:kern w:val="0"/>
                 <w:sz w:val="22"/>
@@ -9335,7 +9373,7 @@
               <w:widowControl/>
               <w:jc w:val="center"/>
               <w:rPr>
-                <w:rFonts w:ascii="等线" w:eastAsia="等线" w:hAnsi="等线" w:cs="宋体" w:hint="eastAsia"/>
+                <w:rFonts w:ascii="等线" w:eastAsia="等线" w:hAnsi="等线" w:cs="宋体"/>
                 <w:color w:val="000000"/>
                 <w:kern w:val="0"/>
                 <w:sz w:val="22"/>
@@ -9373,7 +9411,7 @@
               <w:widowControl/>
               <w:jc w:val="center"/>
               <w:rPr>
-                <w:rFonts w:ascii="等线" w:eastAsia="等线" w:hAnsi="等线" w:cs="宋体" w:hint="eastAsia"/>
+                <w:rFonts w:ascii="等线" w:eastAsia="等线" w:hAnsi="等线" w:cs="宋体"/>
                 <w:color w:val="000000"/>
                 <w:kern w:val="0"/>
                 <w:sz w:val="22"/>
@@ -9411,7 +9449,7 @@
               <w:widowControl/>
               <w:jc w:val="center"/>
               <w:rPr>
-                <w:rFonts w:ascii="等线" w:eastAsia="等线" w:hAnsi="等线" w:cs="宋体" w:hint="eastAsia"/>
+                <w:rFonts w:ascii="等线" w:eastAsia="等线" w:hAnsi="等线" w:cs="宋体"/>
                 <w:color w:val="000000"/>
                 <w:kern w:val="0"/>
                 <w:sz w:val="22"/>
@@ -9449,7 +9487,7 @@
               <w:widowControl/>
               <w:jc w:val="center"/>
               <w:rPr>
-                <w:rFonts w:ascii="等线" w:eastAsia="等线" w:hAnsi="等线" w:cs="宋体" w:hint="eastAsia"/>
+                <w:rFonts w:ascii="等线" w:eastAsia="等线" w:hAnsi="等线" w:cs="宋体"/>
                 <w:color w:val="000000"/>
                 <w:kern w:val="0"/>
                 <w:sz w:val="22"/>
@@ -9492,7 +9530,7 @@
               <w:widowControl/>
               <w:jc w:val="center"/>
               <w:rPr>
-                <w:rFonts w:ascii="等线" w:eastAsia="等线" w:hAnsi="等线" w:cs="宋体" w:hint="eastAsia"/>
+                <w:rFonts w:ascii="等线" w:eastAsia="等线" w:hAnsi="等线" w:cs="宋体"/>
                 <w:color w:val="000000"/>
                 <w:kern w:val="0"/>
                 <w:sz w:val="22"/>
@@ -9530,7 +9568,7 @@
               <w:widowControl/>
               <w:jc w:val="center"/>
               <w:rPr>
-                <w:rFonts w:ascii="等线" w:eastAsia="等线" w:hAnsi="等线" w:cs="宋体" w:hint="eastAsia"/>
+                <w:rFonts w:ascii="等线" w:eastAsia="等线" w:hAnsi="等线" w:cs="宋体"/>
                 <w:color w:val="000000"/>
                 <w:kern w:val="0"/>
                 <w:sz w:val="22"/>
@@ -9568,7 +9606,7 @@
               <w:widowControl/>
               <w:jc w:val="center"/>
               <w:rPr>
-                <w:rFonts w:ascii="等线" w:eastAsia="等线" w:hAnsi="等线" w:cs="宋体" w:hint="eastAsia"/>
+                <w:rFonts w:ascii="等线" w:eastAsia="等线" w:hAnsi="等线" w:cs="宋体"/>
                 <w:color w:val="000000"/>
                 <w:kern w:val="0"/>
                 <w:sz w:val="22"/>
@@ -9606,7 +9644,7 @@
               <w:widowControl/>
               <w:jc w:val="center"/>
               <w:rPr>
-                <w:rFonts w:ascii="等线" w:eastAsia="等线" w:hAnsi="等线" w:cs="宋体" w:hint="eastAsia"/>
+                <w:rFonts w:ascii="等线" w:eastAsia="等线" w:hAnsi="等线" w:cs="宋体"/>
                 <w:color w:val="000000"/>
                 <w:kern w:val="0"/>
                 <w:sz w:val="22"/>
@@ -9649,7 +9687,7 @@
               <w:widowControl/>
               <w:jc w:val="center"/>
               <w:rPr>
-                <w:rFonts w:ascii="等线" w:eastAsia="等线" w:hAnsi="等线" w:cs="宋体" w:hint="eastAsia"/>
+                <w:rFonts w:ascii="等线" w:eastAsia="等线" w:hAnsi="等线" w:cs="宋体"/>
                 <w:color w:val="000000"/>
                 <w:kern w:val="0"/>
                 <w:sz w:val="22"/>
@@ -9687,7 +9725,7 @@
               <w:widowControl/>
               <w:jc w:val="center"/>
               <w:rPr>
-                <w:rFonts w:ascii="等线" w:eastAsia="等线" w:hAnsi="等线" w:cs="宋体" w:hint="eastAsia"/>
+                <w:rFonts w:ascii="等线" w:eastAsia="等线" w:hAnsi="等线" w:cs="宋体"/>
                 <w:color w:val="000000"/>
                 <w:kern w:val="0"/>
                 <w:sz w:val="22"/>
@@ -9725,7 +9763,7 @@
               <w:widowControl/>
               <w:jc w:val="center"/>
               <w:rPr>
-                <w:rFonts w:ascii="等线" w:eastAsia="等线" w:hAnsi="等线" w:cs="宋体" w:hint="eastAsia"/>
+                <w:rFonts w:ascii="等线" w:eastAsia="等线" w:hAnsi="等线" w:cs="宋体"/>
                 <w:color w:val="000000"/>
                 <w:kern w:val="0"/>
                 <w:sz w:val="22"/>
@@ -9763,7 +9801,7 @@
               <w:widowControl/>
               <w:jc w:val="center"/>
               <w:rPr>
-                <w:rFonts w:ascii="等线" w:eastAsia="等线" w:hAnsi="等线" w:cs="宋体" w:hint="eastAsia"/>
+                <w:rFonts w:ascii="等线" w:eastAsia="等线" w:hAnsi="等线" w:cs="宋体"/>
                 <w:color w:val="000000"/>
                 <w:kern w:val="0"/>
                 <w:sz w:val="22"/>
@@ -9881,7 +9919,7 @@
               <w:widowControl/>
               <w:jc w:val="center"/>
               <w:rPr>
-                <w:rFonts w:ascii="等线" w:eastAsia="等线" w:hAnsi="等线" w:cs="宋体" w:hint="eastAsia"/>
+                <w:rFonts w:ascii="等线" w:eastAsia="等线" w:hAnsi="等线" w:cs="宋体"/>
                 <w:color w:val="000000"/>
                 <w:kern w:val="0"/>
                 <w:sz w:val="22"/>
@@ -9919,7 +9957,7 @@
               <w:widowControl/>
               <w:jc w:val="center"/>
               <w:rPr>
-                <w:rFonts w:ascii="等线" w:eastAsia="等线" w:hAnsi="等线" w:cs="宋体" w:hint="eastAsia"/>
+                <w:rFonts w:ascii="等线" w:eastAsia="等线" w:hAnsi="等线" w:cs="宋体"/>
                 <w:color w:val="000000"/>
                 <w:kern w:val="0"/>
                 <w:sz w:val="22"/>
@@ -9957,7 +9995,7 @@
               <w:widowControl/>
               <w:jc w:val="center"/>
               <w:rPr>
-                <w:rFonts w:ascii="等线" w:eastAsia="等线" w:hAnsi="等线" w:cs="宋体" w:hint="eastAsia"/>
+                <w:rFonts w:ascii="等线" w:eastAsia="等线" w:hAnsi="等线" w:cs="宋体"/>
                 <w:color w:val="000000"/>
                 <w:kern w:val="0"/>
                 <w:sz w:val="22"/>
@@ -9995,7 +10033,7 @@
               <w:widowControl/>
               <w:jc w:val="center"/>
               <w:rPr>
-                <w:rFonts w:ascii="等线" w:eastAsia="等线" w:hAnsi="等线" w:cs="宋体" w:hint="eastAsia"/>
+                <w:rFonts w:ascii="等线" w:eastAsia="等线" w:hAnsi="等线" w:cs="宋体"/>
                 <w:color w:val="000000"/>
                 <w:kern w:val="0"/>
                 <w:sz w:val="22"/>
@@ -10033,7 +10071,7 @@
               <w:widowControl/>
               <w:jc w:val="center"/>
               <w:rPr>
-                <w:rFonts w:ascii="等线" w:eastAsia="等线" w:hAnsi="等线" w:cs="宋体" w:hint="eastAsia"/>
+                <w:rFonts w:ascii="等线" w:eastAsia="等线" w:hAnsi="等线" w:cs="宋体"/>
                 <w:color w:val="000000"/>
                 <w:kern w:val="0"/>
                 <w:sz w:val="22"/>
@@ -10103,7 +10141,7 @@
               <w:widowControl/>
               <w:jc w:val="center"/>
               <w:rPr>
-                <w:rFonts w:ascii="等线" w:eastAsia="等线" w:hAnsi="等线" w:cs="宋体" w:hint="eastAsia"/>
+                <w:rFonts w:ascii="等线" w:eastAsia="等线" w:hAnsi="等线" w:cs="宋体"/>
                 <w:color w:val="000000"/>
                 <w:kern w:val="0"/>
                 <w:sz w:val="22"/>
@@ -10141,7 +10179,7 @@
               <w:widowControl/>
               <w:jc w:val="center"/>
               <w:rPr>
-                <w:rFonts w:ascii="等线" w:eastAsia="等线" w:hAnsi="等线" w:cs="宋体" w:hint="eastAsia"/>
+                <w:rFonts w:ascii="等线" w:eastAsia="等线" w:hAnsi="等线" w:cs="宋体"/>
                 <w:color w:val="000000"/>
                 <w:kern w:val="0"/>
                 <w:sz w:val="22"/>
@@ -10179,7 +10217,7 @@
               <w:widowControl/>
               <w:jc w:val="center"/>
               <w:rPr>
-                <w:rFonts w:ascii="等线" w:eastAsia="等线" w:hAnsi="等线" w:cs="宋体" w:hint="eastAsia"/>
+                <w:rFonts w:ascii="等线" w:eastAsia="等线" w:hAnsi="等线" w:cs="宋体"/>
                 <w:color w:val="000000"/>
                 <w:kern w:val="0"/>
                 <w:sz w:val="22"/>
@@ -10217,7 +10255,7 @@
               <w:widowControl/>
               <w:jc w:val="center"/>
               <w:rPr>
-                <w:rFonts w:ascii="等线" w:eastAsia="等线" w:hAnsi="等线" w:cs="宋体" w:hint="eastAsia"/>
+                <w:rFonts w:ascii="等线" w:eastAsia="等线" w:hAnsi="等线" w:cs="宋体"/>
                 <w:color w:val="000000"/>
                 <w:kern w:val="0"/>
                 <w:sz w:val="22"/>
@@ -10287,7 +10325,7 @@
               <w:widowControl/>
               <w:jc w:val="center"/>
               <w:rPr>
-                <w:rFonts w:ascii="等线" w:eastAsia="等线" w:hAnsi="等线" w:cs="宋体" w:hint="eastAsia"/>
+                <w:rFonts w:ascii="等线" w:eastAsia="等线" w:hAnsi="等线" w:cs="宋体"/>
                 <w:color w:val="000000"/>
                 <w:kern w:val="0"/>
                 <w:sz w:val="22"/>
@@ -10325,7 +10363,7 @@
               <w:widowControl/>
               <w:jc w:val="center"/>
               <w:rPr>
-                <w:rFonts w:ascii="等线" w:eastAsia="等线" w:hAnsi="等线" w:cs="宋体" w:hint="eastAsia"/>
+                <w:rFonts w:ascii="等线" w:eastAsia="等线" w:hAnsi="等线" w:cs="宋体"/>
                 <w:color w:val="000000"/>
                 <w:kern w:val="0"/>
                 <w:sz w:val="22"/>
@@ -10363,7 +10401,7 @@
               <w:widowControl/>
               <w:jc w:val="center"/>
               <w:rPr>
-                <w:rFonts w:ascii="等线" w:eastAsia="等线" w:hAnsi="等线" w:cs="宋体" w:hint="eastAsia"/>
+                <w:rFonts w:ascii="等线" w:eastAsia="等线" w:hAnsi="等线" w:cs="宋体"/>
                 <w:color w:val="000000"/>
                 <w:kern w:val="0"/>
                 <w:sz w:val="22"/>
@@ -10401,7 +10439,7 @@
               <w:widowControl/>
               <w:jc w:val="center"/>
               <w:rPr>
-                <w:rFonts w:ascii="等线" w:eastAsia="等线" w:hAnsi="等线" w:cs="宋体" w:hint="eastAsia"/>
+                <w:rFonts w:ascii="等线" w:eastAsia="等线" w:hAnsi="等线" w:cs="宋体"/>
                 <w:color w:val="000000"/>
                 <w:kern w:val="0"/>
                 <w:sz w:val="22"/>
@@ -10444,7 +10482,7 @@
               <w:widowControl/>
               <w:jc w:val="center"/>
               <w:rPr>
-                <w:rFonts w:ascii="等线" w:eastAsia="等线" w:hAnsi="等线" w:cs="宋体" w:hint="eastAsia"/>
+                <w:rFonts w:ascii="等线" w:eastAsia="等线" w:hAnsi="等线" w:cs="宋体"/>
                 <w:color w:val="000000"/>
                 <w:kern w:val="0"/>
                 <w:sz w:val="22"/>
@@ -10482,7 +10520,7 @@
               <w:widowControl/>
               <w:jc w:val="center"/>
               <w:rPr>
-                <w:rFonts w:ascii="等线" w:eastAsia="等线" w:hAnsi="等线" w:cs="宋体" w:hint="eastAsia"/>
+                <w:rFonts w:ascii="等线" w:eastAsia="等线" w:hAnsi="等线" w:cs="宋体"/>
                 <w:color w:val="000000"/>
                 <w:kern w:val="0"/>
                 <w:sz w:val="22"/>
@@ -10520,7 +10558,7 @@
               <w:widowControl/>
               <w:jc w:val="center"/>
               <w:rPr>
-                <w:rFonts w:ascii="等线" w:eastAsia="等线" w:hAnsi="等线" w:cs="宋体" w:hint="eastAsia"/>
+                <w:rFonts w:ascii="等线" w:eastAsia="等线" w:hAnsi="等线" w:cs="宋体"/>
                 <w:color w:val="000000"/>
                 <w:kern w:val="0"/>
                 <w:sz w:val="22"/>
@@ -10558,7 +10596,7 @@
               <w:widowControl/>
               <w:jc w:val="center"/>
               <w:rPr>
-                <w:rFonts w:ascii="等线" w:eastAsia="等线" w:hAnsi="等线" w:cs="宋体" w:hint="eastAsia"/>
+                <w:rFonts w:ascii="等线" w:eastAsia="等线" w:hAnsi="等线" w:cs="宋体"/>
                 <w:color w:val="000000"/>
                 <w:kern w:val="0"/>
                 <w:sz w:val="22"/>
@@ -10596,7 +10634,7 @@
               <w:widowControl/>
               <w:jc w:val="center"/>
               <w:rPr>
-                <w:rFonts w:ascii="等线" w:eastAsia="等线" w:hAnsi="等线" w:cs="宋体" w:hint="eastAsia"/>
+                <w:rFonts w:ascii="等线" w:eastAsia="等线" w:hAnsi="等线" w:cs="宋体"/>
                 <w:color w:val="000000"/>
                 <w:kern w:val="0"/>
                 <w:sz w:val="22"/>
@@ -10639,7 +10677,7 @@
               <w:widowControl/>
               <w:jc w:val="center"/>
               <w:rPr>
-                <w:rFonts w:ascii="等线" w:eastAsia="等线" w:hAnsi="等线" w:cs="宋体" w:hint="eastAsia"/>
+                <w:rFonts w:ascii="等线" w:eastAsia="等线" w:hAnsi="等线" w:cs="宋体"/>
                 <w:color w:val="000000"/>
                 <w:kern w:val="0"/>
                 <w:sz w:val="22"/>
@@ -10677,7 +10715,7 @@
               <w:widowControl/>
               <w:jc w:val="center"/>
               <w:rPr>
-                <w:rFonts w:ascii="等线" w:eastAsia="等线" w:hAnsi="等线" w:cs="宋体" w:hint="eastAsia"/>
+                <w:rFonts w:ascii="等线" w:eastAsia="等线" w:hAnsi="等线" w:cs="宋体"/>
                 <w:color w:val="000000"/>
                 <w:kern w:val="0"/>
                 <w:sz w:val="22"/>
@@ -10715,7 +10753,7 @@
               <w:widowControl/>
               <w:jc w:val="center"/>
               <w:rPr>
-                <w:rFonts w:ascii="等线" w:eastAsia="等线" w:hAnsi="等线" w:cs="宋体" w:hint="eastAsia"/>
+                <w:rFonts w:ascii="等线" w:eastAsia="等线" w:hAnsi="等线" w:cs="宋体"/>
                 <w:color w:val="000000"/>
                 <w:kern w:val="0"/>
                 <w:sz w:val="22"/>
@@ -10753,7 +10791,7 @@
               <w:widowControl/>
               <w:jc w:val="center"/>
               <w:rPr>
-                <w:rFonts w:ascii="等线" w:eastAsia="等线" w:hAnsi="等线" w:cs="宋体" w:hint="eastAsia"/>
+                <w:rFonts w:ascii="等线" w:eastAsia="等线" w:hAnsi="等线" w:cs="宋体"/>
                 <w:color w:val="000000"/>
                 <w:kern w:val="0"/>
                 <w:sz w:val="22"/>
@@ -10791,7 +10829,7 @@
               <w:widowControl/>
               <w:jc w:val="center"/>
               <w:rPr>
-                <w:rFonts w:ascii="等线" w:eastAsia="等线" w:hAnsi="等线" w:cs="宋体" w:hint="eastAsia"/>
+                <w:rFonts w:ascii="等线" w:eastAsia="等线" w:hAnsi="等线" w:cs="宋体"/>
                 <w:color w:val="000000"/>
                 <w:kern w:val="0"/>
                 <w:sz w:val="22"/>
@@ -10834,7 +10872,7 @@
               <w:widowControl/>
               <w:jc w:val="center"/>
               <w:rPr>
-                <w:rFonts w:ascii="等线" w:eastAsia="等线" w:hAnsi="等线" w:cs="宋体" w:hint="eastAsia"/>
+                <w:rFonts w:ascii="等线" w:eastAsia="等线" w:hAnsi="等线" w:cs="宋体"/>
                 <w:color w:val="000000"/>
                 <w:kern w:val="0"/>
                 <w:sz w:val="22"/>
@@ -10872,7 +10910,7 @@
               <w:widowControl/>
               <w:jc w:val="center"/>
               <w:rPr>
-                <w:rFonts w:ascii="等线" w:eastAsia="等线" w:hAnsi="等线" w:cs="宋体" w:hint="eastAsia"/>
+                <w:rFonts w:ascii="等线" w:eastAsia="等线" w:hAnsi="等线" w:cs="宋体"/>
                 <w:color w:val="000000"/>
                 <w:kern w:val="0"/>
                 <w:sz w:val="22"/>
@@ -10910,7 +10948,7 @@
               <w:widowControl/>
               <w:jc w:val="center"/>
               <w:rPr>
-                <w:rFonts w:ascii="等线" w:eastAsia="等线" w:hAnsi="等线" w:cs="宋体" w:hint="eastAsia"/>
+                <w:rFonts w:ascii="等线" w:eastAsia="等线" w:hAnsi="等线" w:cs="宋体"/>
                 <w:color w:val="000000"/>
                 <w:kern w:val="0"/>
                 <w:sz w:val="22"/>
@@ -10948,7 +10986,7 @@
               <w:widowControl/>
               <w:jc w:val="center"/>
               <w:rPr>
-                <w:rFonts w:ascii="等线" w:eastAsia="等线" w:hAnsi="等线" w:cs="宋体" w:hint="eastAsia"/>
+                <w:rFonts w:ascii="等线" w:eastAsia="等线" w:hAnsi="等线" w:cs="宋体"/>
                 <w:color w:val="000000"/>
                 <w:kern w:val="0"/>
                 <w:sz w:val="22"/>
@@ -10986,7 +11024,7 @@
               <w:widowControl/>
               <w:jc w:val="center"/>
               <w:rPr>
-                <w:rFonts w:ascii="等线" w:eastAsia="等线" w:hAnsi="等线" w:cs="宋体" w:hint="eastAsia"/>
+                <w:rFonts w:ascii="等线" w:eastAsia="等线" w:hAnsi="等线" w:cs="宋体"/>
                 <w:color w:val="000000"/>
                 <w:kern w:val="0"/>
                 <w:sz w:val="22"/>
@@ -11029,7 +11067,7 @@
               <w:widowControl/>
               <w:jc w:val="center"/>
               <w:rPr>
-                <w:rFonts w:ascii="等线" w:eastAsia="等线" w:hAnsi="等线" w:cs="宋体" w:hint="eastAsia"/>
+                <w:rFonts w:ascii="等线" w:eastAsia="等线" w:hAnsi="等线" w:cs="宋体"/>
                 <w:color w:val="000000"/>
                 <w:kern w:val="0"/>
                 <w:sz w:val="22"/>
@@ -11067,7 +11105,7 @@
               <w:widowControl/>
               <w:jc w:val="center"/>
               <w:rPr>
-                <w:rFonts w:ascii="等线" w:eastAsia="等线" w:hAnsi="等线" w:cs="宋体" w:hint="eastAsia"/>
+                <w:rFonts w:ascii="等线" w:eastAsia="等线" w:hAnsi="等线" w:cs="宋体"/>
                 <w:color w:val="000000"/>
                 <w:kern w:val="0"/>
                 <w:sz w:val="22"/>
@@ -11105,7 +11143,7 @@
               <w:widowControl/>
               <w:jc w:val="center"/>
               <w:rPr>
-                <w:rFonts w:ascii="等线" w:eastAsia="等线" w:hAnsi="等线" w:cs="宋体" w:hint="eastAsia"/>
+                <w:rFonts w:ascii="等线" w:eastAsia="等线" w:hAnsi="等线" w:cs="宋体"/>
                 <w:color w:val="000000"/>
                 <w:kern w:val="0"/>
                 <w:sz w:val="22"/>
@@ -11143,7 +11181,7 @@
               <w:widowControl/>
               <w:jc w:val="center"/>
               <w:rPr>
-                <w:rFonts w:ascii="等线" w:eastAsia="等线" w:hAnsi="等线" w:cs="宋体" w:hint="eastAsia"/>
+                <w:rFonts w:ascii="等线" w:eastAsia="等线" w:hAnsi="等线" w:cs="宋体"/>
                 <w:color w:val="000000"/>
                 <w:kern w:val="0"/>
                 <w:sz w:val="22"/>
@@ -11181,7 +11219,7 @@
               <w:widowControl/>
               <w:jc w:val="center"/>
               <w:rPr>
-                <w:rFonts w:ascii="等线" w:eastAsia="等线" w:hAnsi="等线" w:cs="宋体" w:hint="eastAsia"/>
+                <w:rFonts w:ascii="等线" w:eastAsia="等线" w:hAnsi="等线" w:cs="宋体"/>
                 <w:color w:val="000000"/>
                 <w:kern w:val="0"/>
                 <w:sz w:val="22"/>
@@ -11224,7 +11262,7 @@
               <w:widowControl/>
               <w:jc w:val="center"/>
               <w:rPr>
-                <w:rFonts w:ascii="等线" w:eastAsia="等线" w:hAnsi="等线" w:cs="宋体" w:hint="eastAsia"/>
+                <w:rFonts w:ascii="等线" w:eastAsia="等线" w:hAnsi="等线" w:cs="宋体"/>
                 <w:color w:val="000000"/>
                 <w:kern w:val="0"/>
                 <w:sz w:val="22"/>
@@ -11262,7 +11300,7 @@
               <w:widowControl/>
               <w:jc w:val="center"/>
               <w:rPr>
-                <w:rFonts w:ascii="等线" w:eastAsia="等线" w:hAnsi="等线" w:cs="宋体" w:hint="eastAsia"/>
+                <w:rFonts w:ascii="等线" w:eastAsia="等线" w:hAnsi="等线" w:cs="宋体"/>
                 <w:color w:val="000000"/>
                 <w:kern w:val="0"/>
                 <w:sz w:val="22"/>
@@ -11300,7 +11338,7 @@
               <w:widowControl/>
               <w:jc w:val="center"/>
               <w:rPr>
-                <w:rFonts w:ascii="等线" w:eastAsia="等线" w:hAnsi="等线" w:cs="宋体" w:hint="eastAsia"/>
+                <w:rFonts w:ascii="等线" w:eastAsia="等线" w:hAnsi="等线" w:cs="宋体"/>
                 <w:color w:val="000000"/>
                 <w:kern w:val="0"/>
                 <w:sz w:val="22"/>
@@ -11338,7 +11376,7 @@
               <w:widowControl/>
               <w:jc w:val="center"/>
               <w:rPr>
-                <w:rFonts w:ascii="等线" w:eastAsia="等线" w:hAnsi="等线" w:cs="宋体" w:hint="eastAsia"/>
+                <w:rFonts w:ascii="等线" w:eastAsia="等线" w:hAnsi="等线" w:cs="宋体"/>
                 <w:color w:val="000000"/>
                 <w:kern w:val="0"/>
                 <w:sz w:val="22"/>
@@ -11388,7 +11426,7 @@
               <w:widowControl/>
               <w:jc w:val="center"/>
               <w:rPr>
-                <w:rFonts w:ascii="等线" w:eastAsia="等线" w:hAnsi="等线" w:cs="宋体" w:hint="eastAsia"/>
+                <w:rFonts w:ascii="等线" w:eastAsia="等线" w:hAnsi="等线" w:cs="宋体"/>
                 <w:color w:val="000000"/>
                 <w:kern w:val="0"/>
                 <w:sz w:val="22"/>
@@ -11431,7 +11469,7 @@
               <w:widowControl/>
               <w:jc w:val="center"/>
               <w:rPr>
-                <w:rFonts w:ascii="等线" w:eastAsia="等线" w:hAnsi="等线" w:cs="宋体" w:hint="eastAsia"/>
+                <w:rFonts w:ascii="等线" w:eastAsia="等线" w:hAnsi="等线" w:cs="宋体"/>
                 <w:color w:val="000000"/>
                 <w:kern w:val="0"/>
                 <w:sz w:val="22"/>
@@ -11469,7 +11507,7 @@
               <w:widowControl/>
               <w:jc w:val="center"/>
               <w:rPr>
-                <w:rFonts w:ascii="等线" w:eastAsia="等线" w:hAnsi="等线" w:cs="宋体" w:hint="eastAsia"/>
+                <w:rFonts w:ascii="等线" w:eastAsia="等线" w:hAnsi="等线" w:cs="宋体"/>
                 <w:color w:val="000000"/>
                 <w:kern w:val="0"/>
                 <w:sz w:val="22"/>
@@ -11507,7 +11545,7 @@
               <w:widowControl/>
               <w:jc w:val="center"/>
               <w:rPr>
-                <w:rFonts w:ascii="等线" w:eastAsia="等线" w:hAnsi="等线" w:cs="宋体" w:hint="eastAsia"/>
+                <w:rFonts w:ascii="等线" w:eastAsia="等线" w:hAnsi="等线" w:cs="宋体"/>
                 <w:color w:val="000000"/>
                 <w:kern w:val="0"/>
                 <w:sz w:val="22"/>
@@ -11545,7 +11583,7 @@
               <w:widowControl/>
               <w:jc w:val="center"/>
               <w:rPr>
-                <w:rFonts w:ascii="等线" w:eastAsia="等线" w:hAnsi="等线" w:cs="宋体" w:hint="eastAsia"/>
+                <w:rFonts w:ascii="等线" w:eastAsia="等线" w:hAnsi="等线" w:cs="宋体"/>
                 <w:color w:val="000000"/>
                 <w:kern w:val="0"/>
                 <w:sz w:val="22"/>
@@ -11583,7 +11621,7 @@
               <w:widowControl/>
               <w:jc w:val="center"/>
               <w:rPr>
-                <w:rFonts w:ascii="等线" w:eastAsia="等线" w:hAnsi="等线" w:cs="宋体" w:hint="eastAsia"/>
+                <w:rFonts w:ascii="等线" w:eastAsia="等线" w:hAnsi="等线" w:cs="宋体"/>
                 <w:color w:val="000000"/>
                 <w:kern w:val="0"/>
                 <w:sz w:val="22"/>
@@ -11626,7 +11664,7 @@
               <w:widowControl/>
               <w:jc w:val="center"/>
               <w:rPr>
-                <w:rFonts w:ascii="等线" w:eastAsia="等线" w:hAnsi="等线" w:cs="宋体" w:hint="eastAsia"/>
+                <w:rFonts w:ascii="等线" w:eastAsia="等线" w:hAnsi="等线" w:cs="宋体"/>
                 <w:color w:val="000000"/>
                 <w:kern w:val="0"/>
                 <w:sz w:val="22"/>
@@ -11664,7 +11702,7 @@
               <w:widowControl/>
               <w:jc w:val="center"/>
               <w:rPr>
-                <w:rFonts w:ascii="等线" w:eastAsia="等线" w:hAnsi="等线" w:cs="宋体" w:hint="eastAsia"/>
+                <w:rFonts w:ascii="等线" w:eastAsia="等线" w:hAnsi="等线" w:cs="宋体"/>
                 <w:color w:val="000000"/>
                 <w:kern w:val="0"/>
                 <w:sz w:val="22"/>
@@ -11702,7 +11740,7 @@
               <w:widowControl/>
               <w:jc w:val="center"/>
               <w:rPr>
-                <w:rFonts w:ascii="等线" w:eastAsia="等线" w:hAnsi="等线" w:cs="宋体" w:hint="eastAsia"/>
+                <w:rFonts w:ascii="等线" w:eastAsia="等线" w:hAnsi="等线" w:cs="宋体"/>
                 <w:color w:val="000000"/>
                 <w:kern w:val="0"/>
                 <w:sz w:val="22"/>
@@ -11740,7 +11778,7 @@
               <w:widowControl/>
               <w:jc w:val="center"/>
               <w:rPr>
-                <w:rFonts w:ascii="等线" w:eastAsia="等线" w:hAnsi="等线" w:cs="宋体" w:hint="eastAsia"/>
+                <w:rFonts w:ascii="等线" w:eastAsia="等线" w:hAnsi="等线" w:cs="宋体"/>
                 <w:color w:val="000000"/>
                 <w:kern w:val="0"/>
                 <w:sz w:val="22"/>
@@ -11778,7 +11816,7 @@
               <w:widowControl/>
               <w:jc w:val="center"/>
               <w:rPr>
-                <w:rFonts w:ascii="等线" w:eastAsia="等线" w:hAnsi="等线" w:cs="宋体" w:hint="eastAsia"/>
+                <w:rFonts w:ascii="等线" w:eastAsia="等线" w:hAnsi="等线" w:cs="宋体"/>
                 <w:color w:val="000000"/>
                 <w:kern w:val="0"/>
                 <w:sz w:val="22"/>
@@ -11800,13 +11838,7 @@
       </w:tr>
     </w:tbl>
     <w:p/>
-    <w:p>
-      <w:pPr>
-        <w:rPr>
-          <w:rFonts w:hint="eastAsia"/>
-        </w:rPr>
-      </w:pPr>
-    </w:p>
+    <w:p/>
     <w:p>
       <w:pPr>
         <w:pStyle w:val="2"/>
@@ -11922,7 +11954,7 @@
               <w:widowControl/>
               <w:jc w:val="center"/>
               <w:rPr>
-                <w:rFonts w:ascii="等线" w:eastAsia="等线" w:hAnsi="等线" w:cs="宋体" w:hint="eastAsia"/>
+                <w:rFonts w:ascii="等线" w:eastAsia="等线" w:hAnsi="等线" w:cs="宋体"/>
                 <w:color w:val="000000"/>
                 <w:kern w:val="0"/>
                 <w:sz w:val="22"/>
@@ -11960,7 +11992,7 @@
               <w:widowControl/>
               <w:jc w:val="center"/>
               <w:rPr>
-                <w:rFonts w:ascii="等线" w:eastAsia="等线" w:hAnsi="等线" w:cs="宋体" w:hint="eastAsia"/>
+                <w:rFonts w:ascii="等线" w:eastAsia="等线" w:hAnsi="等线" w:cs="宋体"/>
                 <w:color w:val="000000"/>
                 <w:kern w:val="0"/>
                 <w:sz w:val="22"/>
@@ -11998,7 +12030,7 @@
               <w:widowControl/>
               <w:jc w:val="center"/>
               <w:rPr>
-                <w:rFonts w:ascii="等线" w:eastAsia="等线" w:hAnsi="等线" w:cs="宋体" w:hint="eastAsia"/>
+                <w:rFonts w:ascii="等线" w:eastAsia="等线" w:hAnsi="等线" w:cs="宋体"/>
                 <w:color w:val="000000"/>
                 <w:kern w:val="0"/>
                 <w:sz w:val="22"/>
@@ -12036,7 +12068,7 @@
               <w:widowControl/>
               <w:jc w:val="center"/>
               <w:rPr>
-                <w:rFonts w:ascii="等线" w:eastAsia="等线" w:hAnsi="等线" w:cs="宋体" w:hint="eastAsia"/>
+                <w:rFonts w:ascii="等线" w:eastAsia="等线" w:hAnsi="等线" w:cs="宋体"/>
                 <w:color w:val="000000"/>
                 <w:kern w:val="0"/>
                 <w:sz w:val="22"/>
@@ -12074,7 +12106,7 @@
               <w:widowControl/>
               <w:jc w:val="center"/>
               <w:rPr>
-                <w:rFonts w:ascii="等线" w:eastAsia="等线" w:hAnsi="等线" w:cs="宋体" w:hint="eastAsia"/>
+                <w:rFonts w:ascii="等线" w:eastAsia="等线" w:hAnsi="等线" w:cs="宋体"/>
                 <w:color w:val="000000"/>
                 <w:kern w:val="0"/>
                 <w:sz w:val="22"/>
@@ -12112,7 +12144,7 @@
               <w:widowControl/>
               <w:jc w:val="center"/>
               <w:rPr>
-                <w:rFonts w:ascii="等线" w:eastAsia="等线" w:hAnsi="等线" w:cs="宋体" w:hint="eastAsia"/>
+                <w:rFonts w:ascii="等线" w:eastAsia="等线" w:hAnsi="等线" w:cs="宋体"/>
                 <w:color w:val="000000"/>
                 <w:kern w:val="0"/>
                 <w:sz w:val="22"/>
@@ -12150,7 +12182,7 @@
               <w:widowControl/>
               <w:jc w:val="center"/>
               <w:rPr>
-                <w:rFonts w:ascii="等线" w:eastAsia="等线" w:hAnsi="等线" w:cs="宋体" w:hint="eastAsia"/>
+                <w:rFonts w:ascii="等线" w:eastAsia="等线" w:hAnsi="等线" w:cs="宋体"/>
                 <w:color w:val="000000"/>
                 <w:kern w:val="0"/>
                 <w:sz w:val="22"/>
@@ -12220,7 +12252,7 @@
               <w:widowControl/>
               <w:jc w:val="center"/>
               <w:rPr>
-                <w:rFonts w:ascii="等线" w:eastAsia="等线" w:hAnsi="等线" w:cs="宋体" w:hint="eastAsia"/>
+                <w:rFonts w:ascii="等线" w:eastAsia="等线" w:hAnsi="等线" w:cs="宋体"/>
                 <w:color w:val="000000"/>
                 <w:kern w:val="0"/>
                 <w:sz w:val="22"/>
@@ -12258,7 +12290,7 @@
               <w:widowControl/>
               <w:jc w:val="center"/>
               <w:rPr>
-                <w:rFonts w:ascii="等线" w:eastAsia="等线" w:hAnsi="等线" w:cs="宋体" w:hint="eastAsia"/>
+                <w:rFonts w:ascii="等线" w:eastAsia="等线" w:hAnsi="等线" w:cs="宋体"/>
                 <w:color w:val="000000"/>
                 <w:kern w:val="0"/>
                 <w:sz w:val="22"/>
@@ -12296,7 +12328,7 @@
               <w:widowControl/>
               <w:jc w:val="center"/>
               <w:rPr>
-                <w:rFonts w:ascii="等线" w:eastAsia="等线" w:hAnsi="等线" w:cs="宋体" w:hint="eastAsia"/>
+                <w:rFonts w:ascii="等线" w:eastAsia="等线" w:hAnsi="等线" w:cs="宋体"/>
                 <w:color w:val="000000"/>
                 <w:kern w:val="0"/>
                 <w:sz w:val="22"/>
@@ -12334,7 +12366,7 @@
               <w:widowControl/>
               <w:jc w:val="center"/>
               <w:rPr>
-                <w:rFonts w:ascii="等线" w:eastAsia="等线" w:hAnsi="等线" w:cs="宋体" w:hint="eastAsia"/>
+                <w:rFonts w:ascii="等线" w:eastAsia="等线" w:hAnsi="等线" w:cs="宋体"/>
                 <w:color w:val="000000"/>
                 <w:kern w:val="0"/>
                 <w:sz w:val="22"/>
@@ -12372,7 +12404,7 @@
               <w:widowControl/>
               <w:jc w:val="center"/>
               <w:rPr>
-                <w:rFonts w:ascii="等线" w:eastAsia="等线" w:hAnsi="等线" w:cs="宋体" w:hint="eastAsia"/>
+                <w:rFonts w:ascii="等线" w:eastAsia="等线" w:hAnsi="等线" w:cs="宋体"/>
                 <w:color w:val="000000"/>
                 <w:kern w:val="0"/>
                 <w:sz w:val="22"/>
@@ -12410,7 +12442,7 @@
               <w:widowControl/>
               <w:jc w:val="center"/>
               <w:rPr>
-                <w:rFonts w:ascii="等线" w:eastAsia="等线" w:hAnsi="等线" w:cs="宋体" w:hint="eastAsia"/>
+                <w:rFonts w:ascii="等线" w:eastAsia="等线" w:hAnsi="等线" w:cs="宋体"/>
                 <w:color w:val="000000"/>
                 <w:kern w:val="0"/>
                 <w:sz w:val="22"/>
@@ -12480,7 +12512,7 @@
               <w:widowControl/>
               <w:jc w:val="center"/>
               <w:rPr>
-                <w:rFonts w:ascii="等线" w:eastAsia="等线" w:hAnsi="等线" w:cs="宋体" w:hint="eastAsia"/>
+                <w:rFonts w:ascii="等线" w:eastAsia="等线" w:hAnsi="等线" w:cs="宋体"/>
                 <w:color w:val="000000"/>
                 <w:kern w:val="0"/>
                 <w:sz w:val="22"/>
@@ -12518,7 +12550,7 @@
               <w:widowControl/>
               <w:jc w:val="center"/>
               <w:rPr>
-                <w:rFonts w:ascii="等线" w:eastAsia="等线" w:hAnsi="等线" w:cs="宋体" w:hint="eastAsia"/>
+                <w:rFonts w:ascii="等线" w:eastAsia="等线" w:hAnsi="等线" w:cs="宋体"/>
                 <w:color w:val="000000"/>
                 <w:kern w:val="0"/>
                 <w:sz w:val="22"/>
@@ -12556,7 +12588,7 @@
               <w:widowControl/>
               <w:jc w:val="center"/>
               <w:rPr>
-                <w:rFonts w:ascii="等线" w:eastAsia="等线" w:hAnsi="等线" w:cs="宋体" w:hint="eastAsia"/>
+                <w:rFonts w:ascii="等线" w:eastAsia="等线" w:hAnsi="等线" w:cs="宋体"/>
                 <w:color w:val="000000"/>
                 <w:kern w:val="0"/>
                 <w:sz w:val="22"/>
@@ -12594,7 +12626,7 @@
               <w:widowControl/>
               <w:jc w:val="center"/>
               <w:rPr>
-                <w:rFonts w:ascii="等线" w:eastAsia="等线" w:hAnsi="等线" w:cs="宋体" w:hint="eastAsia"/>
+                <w:rFonts w:ascii="等线" w:eastAsia="等线" w:hAnsi="等线" w:cs="宋体"/>
                 <w:color w:val="000000"/>
                 <w:kern w:val="0"/>
                 <w:sz w:val="22"/>
@@ -12632,7 +12664,7 @@
               <w:widowControl/>
               <w:jc w:val="center"/>
               <w:rPr>
-                <w:rFonts w:ascii="等线" w:eastAsia="等线" w:hAnsi="等线" w:cs="宋体" w:hint="eastAsia"/>
+                <w:rFonts w:ascii="等线" w:eastAsia="等线" w:hAnsi="等线" w:cs="宋体"/>
                 <w:color w:val="000000"/>
                 <w:kern w:val="0"/>
                 <w:sz w:val="22"/>
@@ -12670,7 +12702,7 @@
               <w:widowControl/>
               <w:jc w:val="center"/>
               <w:rPr>
-                <w:rFonts w:ascii="等线" w:eastAsia="等线" w:hAnsi="等线" w:cs="宋体" w:hint="eastAsia"/>
+                <w:rFonts w:ascii="等线" w:eastAsia="等线" w:hAnsi="等线" w:cs="宋体"/>
                 <w:color w:val="000000"/>
                 <w:kern w:val="0"/>
                 <w:sz w:val="22"/>
@@ -12713,7 +12745,7 @@
               <w:widowControl/>
               <w:jc w:val="center"/>
               <w:rPr>
-                <w:rFonts w:ascii="等线" w:eastAsia="等线" w:hAnsi="等线" w:cs="宋体" w:hint="eastAsia"/>
+                <w:rFonts w:ascii="等线" w:eastAsia="等线" w:hAnsi="等线" w:cs="宋体"/>
                 <w:color w:val="000000"/>
                 <w:kern w:val="0"/>
                 <w:sz w:val="22"/>
@@ -12751,7 +12783,7 @@
               <w:widowControl/>
               <w:jc w:val="center"/>
               <w:rPr>
-                <w:rFonts w:ascii="等线" w:eastAsia="等线" w:hAnsi="等线" w:cs="宋体" w:hint="eastAsia"/>
+                <w:rFonts w:ascii="等线" w:eastAsia="等线" w:hAnsi="等线" w:cs="宋体"/>
                 <w:color w:val="000000"/>
                 <w:kern w:val="0"/>
                 <w:sz w:val="22"/>
@@ -12791,7 +12823,7 @@
               <w:widowControl/>
               <w:jc w:val="center"/>
               <w:rPr>
-                <w:rFonts w:ascii="等线" w:eastAsia="等线" w:hAnsi="等线" w:cs="宋体" w:hint="eastAsia"/>
+                <w:rFonts w:ascii="等线" w:eastAsia="等线" w:hAnsi="等线" w:cs="宋体"/>
                 <w:color w:val="000000"/>
                 <w:kern w:val="0"/>
                 <w:sz w:val="22"/>
@@ -12829,7 +12861,7 @@
               <w:widowControl/>
               <w:jc w:val="center"/>
               <w:rPr>
-                <w:rFonts w:ascii="等线" w:eastAsia="等线" w:hAnsi="等线" w:cs="宋体" w:hint="eastAsia"/>
+                <w:rFonts w:ascii="等线" w:eastAsia="等线" w:hAnsi="等线" w:cs="宋体"/>
                 <w:color w:val="000000"/>
                 <w:kern w:val="0"/>
                 <w:sz w:val="22"/>
@@ -12867,7 +12899,7 @@
               <w:widowControl/>
               <w:jc w:val="center"/>
               <w:rPr>
-                <w:rFonts w:ascii="等线" w:eastAsia="等线" w:hAnsi="等线" w:cs="宋体" w:hint="eastAsia"/>
+                <w:rFonts w:ascii="等线" w:eastAsia="等线" w:hAnsi="等线" w:cs="宋体"/>
                 <w:color w:val="000000"/>
                 <w:kern w:val="0"/>
                 <w:sz w:val="22"/>
@@ -12905,7 +12937,7 @@
               <w:widowControl/>
               <w:jc w:val="center"/>
               <w:rPr>
-                <w:rFonts w:ascii="等线" w:eastAsia="等线" w:hAnsi="等线" w:cs="宋体" w:hint="eastAsia"/>
+                <w:rFonts w:ascii="等线" w:eastAsia="等线" w:hAnsi="等线" w:cs="宋体"/>
                 <w:color w:val="000000"/>
                 <w:kern w:val="0"/>
                 <w:sz w:val="22"/>
@@ -12943,7 +12975,7 @@
               <w:widowControl/>
               <w:jc w:val="center"/>
               <w:rPr>
-                <w:rFonts w:ascii="等线" w:eastAsia="等线" w:hAnsi="等线" w:cs="宋体" w:hint="eastAsia"/>
+                <w:rFonts w:ascii="等线" w:eastAsia="等线" w:hAnsi="等线" w:cs="宋体"/>
                 <w:color w:val="000000"/>
                 <w:kern w:val="0"/>
                 <w:sz w:val="22"/>
@@ -12988,7 +13020,7 @@
               <w:widowControl/>
               <w:jc w:val="center"/>
               <w:rPr>
-                <w:rFonts w:ascii="等线" w:eastAsia="等线" w:hAnsi="等线" w:cs="宋体" w:hint="eastAsia"/>
+                <w:rFonts w:ascii="等线" w:eastAsia="等线" w:hAnsi="等线" w:cs="宋体"/>
                 <w:color w:val="000000"/>
                 <w:kern w:val="0"/>
                 <w:sz w:val="22"/>
@@ -13026,7 +13058,7 @@
               <w:widowControl/>
               <w:jc w:val="center"/>
               <w:rPr>
-                <w:rFonts w:ascii="等线" w:eastAsia="等线" w:hAnsi="等线" w:cs="宋体" w:hint="eastAsia"/>
+                <w:rFonts w:ascii="等线" w:eastAsia="等线" w:hAnsi="等线" w:cs="宋体"/>
                 <w:color w:val="000000"/>
                 <w:kern w:val="0"/>
                 <w:sz w:val="22"/>
@@ -13064,7 +13096,7 @@
               <w:widowControl/>
               <w:jc w:val="center"/>
               <w:rPr>
-                <w:rFonts w:ascii="等线" w:eastAsia="等线" w:hAnsi="等线" w:cs="宋体" w:hint="eastAsia"/>
+                <w:rFonts w:ascii="等线" w:eastAsia="等线" w:hAnsi="等线" w:cs="宋体"/>
                 <w:color w:val="000000"/>
                 <w:kern w:val="0"/>
                 <w:sz w:val="22"/>
@@ -13102,7 +13134,7 @@
               <w:widowControl/>
               <w:jc w:val="center"/>
               <w:rPr>
-                <w:rFonts w:ascii="等线" w:eastAsia="等线" w:hAnsi="等线" w:cs="宋体" w:hint="eastAsia"/>
+                <w:rFonts w:ascii="等线" w:eastAsia="等线" w:hAnsi="等线" w:cs="宋体"/>
                 <w:color w:val="000000"/>
                 <w:kern w:val="0"/>
                 <w:sz w:val="22"/>
@@ -13140,7 +13172,7 @@
               <w:widowControl/>
               <w:jc w:val="center"/>
               <w:rPr>
-                <w:rFonts w:ascii="等线" w:eastAsia="等线" w:hAnsi="等线" w:cs="宋体" w:hint="eastAsia"/>
+                <w:rFonts w:ascii="等线" w:eastAsia="等线" w:hAnsi="等线" w:cs="宋体"/>
                 <w:color w:val="000000"/>
                 <w:kern w:val="0"/>
                 <w:sz w:val="22"/>
@@ -13178,7 +13210,7 @@
               <w:widowControl/>
               <w:jc w:val="center"/>
               <w:rPr>
-                <w:rFonts w:ascii="等线" w:eastAsia="等线" w:hAnsi="等线" w:cs="宋体" w:hint="eastAsia"/>
+                <w:rFonts w:ascii="等线" w:eastAsia="等线" w:hAnsi="等线" w:cs="宋体"/>
                 <w:color w:val="000000"/>
                 <w:kern w:val="0"/>
                 <w:sz w:val="22"/>
@@ -13216,7 +13248,7 @@
               <w:widowControl/>
               <w:jc w:val="center"/>
               <w:rPr>
-                <w:rFonts w:ascii="等线" w:eastAsia="等线" w:hAnsi="等线" w:cs="宋体" w:hint="eastAsia"/>
+                <w:rFonts w:ascii="等线" w:eastAsia="等线" w:hAnsi="等线" w:cs="宋体"/>
                 <w:color w:val="000000"/>
                 <w:kern w:val="0"/>
                 <w:sz w:val="22"/>
@@ -13259,7 +13291,7 @@
               <w:widowControl/>
               <w:jc w:val="center"/>
               <w:rPr>
-                <w:rFonts w:ascii="等线" w:eastAsia="等线" w:hAnsi="等线" w:cs="宋体" w:hint="eastAsia"/>
+                <w:rFonts w:ascii="等线" w:eastAsia="等线" w:hAnsi="等线" w:cs="宋体"/>
                 <w:color w:val="000000"/>
                 <w:kern w:val="0"/>
                 <w:sz w:val="22"/>
@@ -13297,7 +13329,7 @@
               <w:widowControl/>
               <w:jc w:val="center"/>
               <w:rPr>
-                <w:rFonts w:ascii="等线" w:eastAsia="等线" w:hAnsi="等线" w:cs="宋体" w:hint="eastAsia"/>
+                <w:rFonts w:ascii="等线" w:eastAsia="等线" w:hAnsi="等线" w:cs="宋体"/>
                 <w:color w:val="000000"/>
                 <w:kern w:val="0"/>
                 <w:sz w:val="22"/>
@@ -13335,7 +13367,7 @@
               <w:widowControl/>
               <w:jc w:val="center"/>
               <w:rPr>
-                <w:rFonts w:ascii="等线" w:eastAsia="等线" w:hAnsi="等线" w:cs="宋体" w:hint="eastAsia"/>
+                <w:rFonts w:ascii="等线" w:eastAsia="等线" w:hAnsi="等线" w:cs="宋体"/>
                 <w:color w:val="000000"/>
                 <w:kern w:val="0"/>
                 <w:sz w:val="22"/>
@@ -13373,7 +13405,7 @@
               <w:widowControl/>
               <w:jc w:val="center"/>
               <w:rPr>
-                <w:rFonts w:ascii="等线" w:eastAsia="等线" w:hAnsi="等线" w:cs="宋体" w:hint="eastAsia"/>
+                <w:rFonts w:ascii="等线" w:eastAsia="等线" w:hAnsi="等线" w:cs="宋体"/>
                 <w:color w:val="000000"/>
                 <w:kern w:val="0"/>
                 <w:sz w:val="22"/>
@@ -13411,7 +13443,7 @@
               <w:widowControl/>
               <w:jc w:val="center"/>
               <w:rPr>
-                <w:rFonts w:ascii="等线" w:eastAsia="等线" w:hAnsi="等线" w:cs="宋体" w:hint="eastAsia"/>
+                <w:rFonts w:ascii="等线" w:eastAsia="等线" w:hAnsi="等线" w:cs="宋体"/>
                 <w:color w:val="000000"/>
                 <w:kern w:val="0"/>
                 <w:sz w:val="22"/>
@@ -13449,7 +13481,7 @@
               <w:widowControl/>
               <w:jc w:val="center"/>
               <w:rPr>
-                <w:rFonts w:ascii="等线" w:eastAsia="等线" w:hAnsi="等线" w:cs="宋体" w:hint="eastAsia"/>
+                <w:rFonts w:ascii="等线" w:eastAsia="等线" w:hAnsi="等线" w:cs="宋体"/>
                 <w:color w:val="000000"/>
                 <w:kern w:val="0"/>
                 <w:sz w:val="22"/>
@@ -13487,7 +13519,7 @@
               <w:widowControl/>
               <w:jc w:val="center"/>
               <w:rPr>
-                <w:rFonts w:ascii="等线" w:eastAsia="等线" w:hAnsi="等线" w:cs="宋体" w:hint="eastAsia"/>
+                <w:rFonts w:ascii="等线" w:eastAsia="等线" w:hAnsi="等线" w:cs="宋体"/>
                 <w:color w:val="000000"/>
                 <w:kern w:val="0"/>
                 <w:sz w:val="22"/>
@@ -13530,7 +13562,7 @@
               <w:widowControl/>
               <w:jc w:val="center"/>
               <w:rPr>
-                <w:rFonts w:ascii="等线" w:eastAsia="等线" w:hAnsi="等线" w:cs="宋体" w:hint="eastAsia"/>
+                <w:rFonts w:ascii="等线" w:eastAsia="等线" w:hAnsi="等线" w:cs="宋体"/>
                 <w:color w:val="000000"/>
                 <w:kern w:val="0"/>
                 <w:sz w:val="22"/>
@@ -13568,7 +13600,7 @@
               <w:widowControl/>
               <w:jc w:val="center"/>
               <w:rPr>
-                <w:rFonts w:ascii="等线" w:eastAsia="等线" w:hAnsi="等线" w:cs="宋体" w:hint="eastAsia"/>
+                <w:rFonts w:ascii="等线" w:eastAsia="等线" w:hAnsi="等线" w:cs="宋体"/>
                 <w:color w:val="000000"/>
                 <w:kern w:val="0"/>
                 <w:sz w:val="22"/>
@@ -13606,7 +13638,7 @@
               <w:widowControl/>
               <w:jc w:val="center"/>
               <w:rPr>
-                <w:rFonts w:ascii="等线" w:eastAsia="等线" w:hAnsi="等线" w:cs="宋体" w:hint="eastAsia"/>
+                <w:rFonts w:ascii="等线" w:eastAsia="等线" w:hAnsi="等线" w:cs="宋体"/>
                 <w:color w:val="000000"/>
                 <w:kern w:val="0"/>
                 <w:sz w:val="22"/>
@@ -13644,7 +13676,7 @@
               <w:widowControl/>
               <w:jc w:val="center"/>
               <w:rPr>
-                <w:rFonts w:ascii="等线" w:eastAsia="等线" w:hAnsi="等线" w:cs="宋体" w:hint="eastAsia"/>
+                <w:rFonts w:ascii="等线" w:eastAsia="等线" w:hAnsi="等线" w:cs="宋体"/>
                 <w:color w:val="000000"/>
                 <w:kern w:val="0"/>
                 <w:sz w:val="22"/>
@@ -13682,7 +13714,7 @@
               <w:widowControl/>
               <w:jc w:val="center"/>
               <w:rPr>
-                <w:rFonts w:ascii="等线" w:eastAsia="等线" w:hAnsi="等线" w:cs="宋体" w:hint="eastAsia"/>
+                <w:rFonts w:ascii="等线" w:eastAsia="等线" w:hAnsi="等线" w:cs="宋体"/>
                 <w:color w:val="000000"/>
                 <w:kern w:val="0"/>
                 <w:sz w:val="22"/>
@@ -13720,7 +13752,7 @@
               <w:widowControl/>
               <w:jc w:val="center"/>
               <w:rPr>
-                <w:rFonts w:ascii="等线" w:eastAsia="等线" w:hAnsi="等线" w:cs="宋体" w:hint="eastAsia"/>
+                <w:rFonts w:ascii="等线" w:eastAsia="等线" w:hAnsi="等线" w:cs="宋体"/>
                 <w:color w:val="000000"/>
                 <w:kern w:val="0"/>
                 <w:sz w:val="22"/>
@@ -13758,7 +13790,7 @@
               <w:widowControl/>
               <w:jc w:val="center"/>
               <w:rPr>
-                <w:rFonts w:ascii="等线" w:eastAsia="等线" w:hAnsi="等线" w:cs="宋体" w:hint="eastAsia"/>
+                <w:rFonts w:ascii="等线" w:eastAsia="等线" w:hAnsi="等线" w:cs="宋体"/>
                 <w:color w:val="000000"/>
                 <w:kern w:val="0"/>
                 <w:sz w:val="22"/>
@@ -13801,7 +13833,7 @@
               <w:widowControl/>
               <w:jc w:val="center"/>
               <w:rPr>
-                <w:rFonts w:ascii="等线" w:eastAsia="等线" w:hAnsi="等线" w:cs="宋体" w:hint="eastAsia"/>
+                <w:rFonts w:ascii="等线" w:eastAsia="等线" w:hAnsi="等线" w:cs="宋体"/>
                 <w:color w:val="000000"/>
                 <w:kern w:val="0"/>
                 <w:sz w:val="22"/>
@@ -13840,7 +13872,7 @@
               <w:widowControl/>
               <w:jc w:val="center"/>
               <w:rPr>
-                <w:rFonts w:ascii="等线" w:eastAsia="等线" w:hAnsi="等线" w:cs="宋体" w:hint="eastAsia"/>
+                <w:rFonts w:ascii="等线" w:eastAsia="等线" w:hAnsi="等线" w:cs="宋体"/>
                 <w:color w:val="000000"/>
                 <w:kern w:val="0"/>
                 <w:sz w:val="22"/>
@@ -13878,7 +13910,7 @@
               <w:widowControl/>
               <w:jc w:val="center"/>
               <w:rPr>
-                <w:rFonts w:ascii="等线" w:eastAsia="等线" w:hAnsi="等线" w:cs="宋体" w:hint="eastAsia"/>
+                <w:rFonts w:ascii="等线" w:eastAsia="等线" w:hAnsi="等线" w:cs="宋体"/>
                 <w:color w:val="000000"/>
                 <w:kern w:val="0"/>
                 <w:sz w:val="22"/>
@@ -13916,7 +13948,7 @@
               <w:widowControl/>
               <w:jc w:val="center"/>
               <w:rPr>
-                <w:rFonts w:ascii="等线" w:eastAsia="等线" w:hAnsi="等线" w:cs="宋体" w:hint="eastAsia"/>
+                <w:rFonts w:ascii="等线" w:eastAsia="等线" w:hAnsi="等线" w:cs="宋体"/>
                 <w:color w:val="000000"/>
                 <w:kern w:val="0"/>
                 <w:sz w:val="22"/>
@@ -13954,7 +13986,7 @@
               <w:widowControl/>
               <w:jc w:val="center"/>
               <w:rPr>
-                <w:rFonts w:ascii="等线" w:eastAsia="等线" w:hAnsi="等线" w:cs="宋体" w:hint="eastAsia"/>
+                <w:rFonts w:ascii="等线" w:eastAsia="等线" w:hAnsi="等线" w:cs="宋体"/>
                 <w:color w:val="000000"/>
                 <w:kern w:val="0"/>
                 <w:sz w:val="22"/>
@@ -13992,7 +14024,7 @@
               <w:widowControl/>
               <w:jc w:val="center"/>
               <w:rPr>
-                <w:rFonts w:ascii="等线" w:eastAsia="等线" w:hAnsi="等线" w:cs="宋体" w:hint="eastAsia"/>
+                <w:rFonts w:ascii="等线" w:eastAsia="等线" w:hAnsi="等线" w:cs="宋体"/>
                 <w:color w:val="000000"/>
                 <w:kern w:val="0"/>
                 <w:sz w:val="22"/>
@@ -14042,7 +14074,7 @@
               <w:widowControl/>
               <w:jc w:val="center"/>
               <w:rPr>
-                <w:rFonts w:ascii="等线" w:eastAsia="等线" w:hAnsi="等线" w:cs="宋体" w:hint="eastAsia"/>
+                <w:rFonts w:ascii="等线" w:eastAsia="等线" w:hAnsi="等线" w:cs="宋体"/>
                 <w:color w:val="000000"/>
                 <w:kern w:val="0"/>
                 <w:sz w:val="22"/>
@@ -14085,7 +14117,7 @@
               <w:widowControl/>
               <w:jc w:val="center"/>
               <w:rPr>
-                <w:rFonts w:ascii="等线" w:eastAsia="等线" w:hAnsi="等线" w:cs="宋体" w:hint="eastAsia"/>
+                <w:rFonts w:ascii="等线" w:eastAsia="等线" w:hAnsi="等线" w:cs="宋体"/>
                 <w:color w:val="000000"/>
                 <w:kern w:val="0"/>
                 <w:sz w:val="22"/>
@@ -14123,7 +14155,7 @@
               <w:widowControl/>
               <w:jc w:val="center"/>
               <w:rPr>
-                <w:rFonts w:ascii="等线" w:eastAsia="等线" w:hAnsi="等线" w:cs="宋体" w:hint="eastAsia"/>
+                <w:rFonts w:ascii="等线" w:eastAsia="等线" w:hAnsi="等线" w:cs="宋体"/>
                 <w:color w:val="000000"/>
                 <w:kern w:val="0"/>
                 <w:sz w:val="22"/>
@@ -14161,7 +14193,7 @@
               <w:widowControl/>
               <w:jc w:val="center"/>
               <w:rPr>
-                <w:rFonts w:ascii="等线" w:eastAsia="等线" w:hAnsi="等线" w:cs="宋体" w:hint="eastAsia"/>
+                <w:rFonts w:ascii="等线" w:eastAsia="等线" w:hAnsi="等线" w:cs="宋体"/>
                 <w:color w:val="000000"/>
                 <w:kern w:val="0"/>
                 <w:sz w:val="22"/>
@@ -14199,7 +14231,7 @@
               <w:widowControl/>
               <w:jc w:val="center"/>
               <w:rPr>
-                <w:rFonts w:ascii="等线" w:eastAsia="等线" w:hAnsi="等线" w:cs="宋体" w:hint="eastAsia"/>
+                <w:rFonts w:ascii="等线" w:eastAsia="等线" w:hAnsi="等线" w:cs="宋体"/>
                 <w:color w:val="000000"/>
                 <w:kern w:val="0"/>
                 <w:sz w:val="22"/>
@@ -14237,7 +14269,7 @@
               <w:widowControl/>
               <w:jc w:val="center"/>
               <w:rPr>
-                <w:rFonts w:ascii="等线" w:eastAsia="等线" w:hAnsi="等线" w:cs="宋体" w:hint="eastAsia"/>
+                <w:rFonts w:ascii="等线" w:eastAsia="等线" w:hAnsi="等线" w:cs="宋体"/>
                 <w:color w:val="000000"/>
                 <w:kern w:val="0"/>
                 <w:sz w:val="22"/>
@@ -14275,7 +14307,7 @@
               <w:widowControl/>
               <w:jc w:val="center"/>
               <w:rPr>
-                <w:rFonts w:ascii="等线" w:eastAsia="等线" w:hAnsi="等线" w:cs="宋体" w:hint="eastAsia"/>
+                <w:rFonts w:ascii="等线" w:eastAsia="等线" w:hAnsi="等线" w:cs="宋体"/>
                 <w:color w:val="000000"/>
                 <w:kern w:val="0"/>
                 <w:sz w:val="22"/>
@@ -14313,7 +14345,7 @@
               <w:widowControl/>
               <w:jc w:val="center"/>
               <w:rPr>
-                <w:rFonts w:ascii="等线" w:eastAsia="等线" w:hAnsi="等线" w:cs="宋体" w:hint="eastAsia"/>
+                <w:rFonts w:ascii="等线" w:eastAsia="等线" w:hAnsi="等线" w:cs="宋体"/>
                 <w:color w:val="000000"/>
                 <w:kern w:val="0"/>
                 <w:sz w:val="22"/>
@@ -14356,7 +14388,7 @@
               <w:widowControl/>
               <w:jc w:val="center"/>
               <w:rPr>
-                <w:rFonts w:ascii="等线" w:eastAsia="等线" w:hAnsi="等线" w:cs="宋体" w:hint="eastAsia"/>
+                <w:rFonts w:ascii="等线" w:eastAsia="等线" w:hAnsi="等线" w:cs="宋体"/>
                 <w:color w:val="000000"/>
                 <w:kern w:val="0"/>
                 <w:sz w:val="22"/>
@@ -14394,7 +14426,7 @@
               <w:widowControl/>
               <w:jc w:val="center"/>
               <w:rPr>
-                <w:rFonts w:ascii="等线" w:eastAsia="等线" w:hAnsi="等线" w:cs="宋体" w:hint="eastAsia"/>
+                <w:rFonts w:ascii="等线" w:eastAsia="等线" w:hAnsi="等线" w:cs="宋体"/>
                 <w:color w:val="000000"/>
                 <w:kern w:val="0"/>
                 <w:sz w:val="22"/>
@@ -14432,7 +14464,7 @@
               <w:widowControl/>
               <w:jc w:val="center"/>
               <w:rPr>
-                <w:rFonts w:ascii="等线" w:eastAsia="等线" w:hAnsi="等线" w:cs="宋体" w:hint="eastAsia"/>
+                <w:rFonts w:ascii="等线" w:eastAsia="等线" w:hAnsi="等线" w:cs="宋体"/>
                 <w:color w:val="000000"/>
                 <w:kern w:val="0"/>
                 <w:sz w:val="22"/>
@@ -14470,7 +14502,7 @@
               <w:widowControl/>
               <w:jc w:val="center"/>
               <w:rPr>
-                <w:rFonts w:ascii="等线" w:eastAsia="等线" w:hAnsi="等线" w:cs="宋体" w:hint="eastAsia"/>
+                <w:rFonts w:ascii="等线" w:eastAsia="等线" w:hAnsi="等线" w:cs="宋体"/>
                 <w:color w:val="000000"/>
                 <w:kern w:val="0"/>
                 <w:sz w:val="22"/>
@@ -14508,7 +14540,7 @@
               <w:widowControl/>
               <w:jc w:val="center"/>
               <w:rPr>
-                <w:rFonts w:ascii="等线" w:eastAsia="等线" w:hAnsi="等线" w:cs="宋体" w:hint="eastAsia"/>
+                <w:rFonts w:ascii="等线" w:eastAsia="等线" w:hAnsi="等线" w:cs="宋体"/>
                 <w:color w:val="000000"/>
                 <w:kern w:val="0"/>
                 <w:sz w:val="22"/>
@@ -14546,7 +14578,7 @@
               <w:widowControl/>
               <w:jc w:val="center"/>
               <w:rPr>
-                <w:rFonts w:ascii="等线" w:eastAsia="等线" w:hAnsi="等线" w:cs="宋体" w:hint="eastAsia"/>
+                <w:rFonts w:ascii="等线" w:eastAsia="等线" w:hAnsi="等线" w:cs="宋体"/>
                 <w:color w:val="000000"/>
                 <w:kern w:val="0"/>
                 <w:sz w:val="22"/>
@@ -14584,7 +14616,7 @@
               <w:widowControl/>
               <w:jc w:val="center"/>
               <w:rPr>
-                <w:rFonts w:ascii="等线" w:eastAsia="等线" w:hAnsi="等线" w:cs="宋体" w:hint="eastAsia"/>
+                <w:rFonts w:ascii="等线" w:eastAsia="等线" w:hAnsi="等线" w:cs="宋体"/>
                 <w:color w:val="000000"/>
                 <w:kern w:val="0"/>
                 <w:sz w:val="22"/>
@@ -14619,9 +14651,6 @@
         <w:keepNext w:val="0"/>
         <w:keepLines w:val="0"/>
         <w:spacing w:line="415" w:lineRule="auto"/>
-        <w:rPr>
-          <w:rFonts w:hint="eastAsia"/>
-        </w:rPr>
       </w:pPr>
     </w:p>
     <w:tbl>
@@ -14703,7 +14732,7 @@
               <w:widowControl/>
               <w:jc w:val="center"/>
               <w:rPr>
-                <w:rFonts w:ascii="等线" w:eastAsia="等线" w:hAnsi="等线" w:cs="宋体" w:hint="eastAsia"/>
+                <w:rFonts w:ascii="等线" w:eastAsia="等线" w:hAnsi="等线" w:cs="宋体"/>
                 <w:color w:val="000000"/>
                 <w:kern w:val="0"/>
                 <w:sz w:val="22"/>
@@ -14741,7 +14770,7 @@
               <w:widowControl/>
               <w:jc w:val="center"/>
               <w:rPr>
-                <w:rFonts w:ascii="等线" w:eastAsia="等线" w:hAnsi="等线" w:cs="宋体" w:hint="eastAsia"/>
+                <w:rFonts w:ascii="等线" w:eastAsia="等线" w:hAnsi="等线" w:cs="宋体"/>
                 <w:color w:val="000000"/>
                 <w:kern w:val="0"/>
                 <w:sz w:val="22"/>
@@ -14779,7 +14808,7 @@
               <w:widowControl/>
               <w:jc w:val="center"/>
               <w:rPr>
-                <w:rFonts w:ascii="等线" w:eastAsia="等线" w:hAnsi="等线" w:cs="宋体" w:hint="eastAsia"/>
+                <w:rFonts w:ascii="等线" w:eastAsia="等线" w:hAnsi="等线" w:cs="宋体"/>
                 <w:color w:val="000000"/>
                 <w:kern w:val="0"/>
                 <w:sz w:val="22"/>
@@ -14849,7 +14878,7 @@
               <w:widowControl/>
               <w:jc w:val="center"/>
               <w:rPr>
-                <w:rFonts w:ascii="等线" w:eastAsia="等线" w:hAnsi="等线" w:cs="宋体" w:hint="eastAsia"/>
+                <w:rFonts w:ascii="等线" w:eastAsia="等线" w:hAnsi="等线" w:cs="宋体"/>
                 <w:color w:val="000000"/>
                 <w:kern w:val="0"/>
                 <w:sz w:val="22"/>
@@ -14887,7 +14916,7 @@
               <w:widowControl/>
               <w:jc w:val="center"/>
               <w:rPr>
-                <w:rFonts w:ascii="等线" w:eastAsia="等线" w:hAnsi="等线" w:cs="宋体" w:hint="eastAsia"/>
+                <w:rFonts w:ascii="等线" w:eastAsia="等线" w:hAnsi="等线" w:cs="宋体"/>
                 <w:color w:val="000000"/>
                 <w:kern w:val="0"/>
                 <w:sz w:val="22"/>
@@ -14957,7 +14986,7 @@
               <w:widowControl/>
               <w:jc w:val="center"/>
               <w:rPr>
-                <w:rFonts w:ascii="等线" w:eastAsia="等线" w:hAnsi="等线" w:cs="宋体" w:hint="eastAsia"/>
+                <w:rFonts w:ascii="等线" w:eastAsia="等线" w:hAnsi="等线" w:cs="宋体"/>
                 <w:color w:val="000000"/>
                 <w:kern w:val="0"/>
                 <w:sz w:val="22"/>
@@ -14995,7 +15024,7 @@
               <w:widowControl/>
               <w:jc w:val="center"/>
               <w:rPr>
-                <w:rFonts w:ascii="等线" w:eastAsia="等线" w:hAnsi="等线" w:cs="宋体" w:hint="eastAsia"/>
+                <w:rFonts w:ascii="等线" w:eastAsia="等线" w:hAnsi="等线" w:cs="宋体"/>
                 <w:color w:val="000000"/>
                 <w:kern w:val="0"/>
                 <w:sz w:val="22"/>
@@ -15038,7 +15067,7 @@
               <w:widowControl/>
               <w:jc w:val="center"/>
               <w:rPr>
-                <w:rFonts w:ascii="等线" w:eastAsia="等线" w:hAnsi="等线" w:cs="宋体" w:hint="eastAsia"/>
+                <w:rFonts w:ascii="等线" w:eastAsia="等线" w:hAnsi="等线" w:cs="宋体"/>
                 <w:color w:val="000000"/>
                 <w:kern w:val="0"/>
                 <w:sz w:val="22"/>
@@ -15076,7 +15105,7 @@
               <w:widowControl/>
               <w:jc w:val="center"/>
               <w:rPr>
-                <w:rFonts w:ascii="等线" w:eastAsia="等线" w:hAnsi="等线" w:cs="宋体" w:hint="eastAsia"/>
+                <w:rFonts w:ascii="等线" w:eastAsia="等线" w:hAnsi="等线" w:cs="宋体"/>
                 <w:color w:val="000000"/>
                 <w:kern w:val="0"/>
                 <w:sz w:val="22"/>
@@ -15114,7 +15143,7 @@
               <w:widowControl/>
               <w:jc w:val="center"/>
               <w:rPr>
-                <w:rFonts w:ascii="等线" w:eastAsia="等线" w:hAnsi="等线" w:cs="宋体" w:hint="eastAsia"/>
+                <w:rFonts w:ascii="等线" w:eastAsia="等线" w:hAnsi="等线" w:cs="宋体"/>
                 <w:color w:val="000000"/>
                 <w:kern w:val="0"/>
                 <w:sz w:val="22"/>
@@ -15157,7 +15186,7 @@
               <w:widowControl/>
               <w:jc w:val="center"/>
               <w:rPr>
-                <w:rFonts w:ascii="等线" w:eastAsia="等线" w:hAnsi="等线" w:cs="宋体" w:hint="eastAsia"/>
+                <w:rFonts w:ascii="等线" w:eastAsia="等线" w:hAnsi="等线" w:cs="宋体"/>
                 <w:color w:val="000000"/>
                 <w:kern w:val="0"/>
                 <w:sz w:val="22"/>
@@ -15195,7 +15224,7 @@
               <w:widowControl/>
               <w:jc w:val="center"/>
               <w:rPr>
-                <w:rFonts w:ascii="等线" w:eastAsia="等线" w:hAnsi="等线" w:cs="宋体" w:hint="eastAsia"/>
+                <w:rFonts w:ascii="等线" w:eastAsia="等线" w:hAnsi="等线" w:cs="宋体"/>
                 <w:color w:val="000000"/>
                 <w:kern w:val="0"/>
                 <w:sz w:val="22"/>
@@ -15233,7 +15262,7 @@
               <w:widowControl/>
               <w:jc w:val="center"/>
               <w:rPr>
-                <w:rFonts w:ascii="等线" w:eastAsia="等线" w:hAnsi="等线" w:cs="宋体" w:hint="eastAsia"/>
+                <w:rFonts w:ascii="等线" w:eastAsia="等线" w:hAnsi="等线" w:cs="宋体"/>
                 <w:color w:val="000000"/>
                 <w:kern w:val="0"/>
                 <w:sz w:val="22"/>
@@ -15276,7 +15305,7 @@
               <w:widowControl/>
               <w:jc w:val="center"/>
               <w:rPr>
-                <w:rFonts w:ascii="等线" w:eastAsia="等线" w:hAnsi="等线" w:cs="宋体" w:hint="eastAsia"/>
+                <w:rFonts w:ascii="等线" w:eastAsia="等线" w:hAnsi="等线" w:cs="宋体"/>
                 <w:color w:val="000000"/>
                 <w:kern w:val="0"/>
                 <w:sz w:val="22"/>
@@ -15314,7 +15343,7 @@
               <w:widowControl/>
               <w:jc w:val="center"/>
               <w:rPr>
-                <w:rFonts w:ascii="等线" w:eastAsia="等线" w:hAnsi="等线" w:cs="宋体" w:hint="eastAsia"/>
+                <w:rFonts w:ascii="等线" w:eastAsia="等线" w:hAnsi="等线" w:cs="宋体"/>
                 <w:color w:val="000000"/>
                 <w:kern w:val="0"/>
                 <w:sz w:val="22"/>
@@ -15352,7 +15381,7 @@
               <w:widowControl/>
               <w:jc w:val="center"/>
               <w:rPr>
-                <w:rFonts w:ascii="等线" w:eastAsia="等线" w:hAnsi="等线" w:cs="宋体" w:hint="eastAsia"/>
+                <w:rFonts w:ascii="等线" w:eastAsia="等线" w:hAnsi="等线" w:cs="宋体"/>
                 <w:color w:val="000000"/>
                 <w:kern w:val="0"/>
                 <w:sz w:val="22"/>
@@ -15395,7 +15424,7 @@
               <w:widowControl/>
               <w:jc w:val="center"/>
               <w:rPr>
-                <w:rFonts w:ascii="等线" w:eastAsia="等线" w:hAnsi="等线" w:cs="宋体" w:hint="eastAsia"/>
+                <w:rFonts w:ascii="等线" w:eastAsia="等线" w:hAnsi="等线" w:cs="宋体"/>
                 <w:color w:val="000000"/>
                 <w:kern w:val="0"/>
                 <w:sz w:val="22"/>
@@ -15433,7 +15462,7 @@
               <w:widowControl/>
               <w:jc w:val="center"/>
               <w:rPr>
-                <w:rFonts w:ascii="等线" w:eastAsia="等线" w:hAnsi="等线" w:cs="宋体" w:hint="eastAsia"/>
+                <w:rFonts w:ascii="等线" w:eastAsia="等线" w:hAnsi="等线" w:cs="宋体"/>
                 <w:color w:val="000000"/>
                 <w:kern w:val="0"/>
                 <w:sz w:val="22"/>
@@ -15471,7 +15500,7 @@
               <w:widowControl/>
               <w:jc w:val="center"/>
               <w:rPr>
-                <w:rFonts w:ascii="等线" w:eastAsia="等线" w:hAnsi="等线" w:cs="宋体" w:hint="eastAsia"/>
+                <w:rFonts w:ascii="等线" w:eastAsia="等线" w:hAnsi="等线" w:cs="宋体"/>
                 <w:color w:val="000000"/>
                 <w:kern w:val="0"/>
                 <w:sz w:val="22"/>
@@ -15514,7 +15543,7 @@
               <w:widowControl/>
               <w:jc w:val="center"/>
               <w:rPr>
-                <w:rFonts w:ascii="等线" w:eastAsia="等线" w:hAnsi="等线" w:cs="宋体" w:hint="eastAsia"/>
+                <w:rFonts w:ascii="等线" w:eastAsia="等线" w:hAnsi="等线" w:cs="宋体"/>
                 <w:color w:val="000000"/>
                 <w:kern w:val="0"/>
                 <w:sz w:val="22"/>
@@ -15552,7 +15581,7 @@
               <w:widowControl/>
               <w:jc w:val="center"/>
               <w:rPr>
-                <w:rFonts w:ascii="等线" w:eastAsia="等线" w:hAnsi="等线" w:cs="宋体" w:hint="eastAsia"/>
+                <w:rFonts w:ascii="等线" w:eastAsia="等线" w:hAnsi="等线" w:cs="宋体"/>
                 <w:color w:val="000000"/>
                 <w:kern w:val="0"/>
                 <w:sz w:val="22"/>
@@ -15590,7 +15619,7 @@
               <w:widowControl/>
               <w:jc w:val="center"/>
               <w:rPr>
-                <w:rFonts w:ascii="等线" w:eastAsia="等线" w:hAnsi="等线" w:cs="宋体" w:hint="eastAsia"/>
+                <w:rFonts w:ascii="等线" w:eastAsia="等线" w:hAnsi="等线" w:cs="宋体"/>
                 <w:color w:val="000000"/>
                 <w:kern w:val="0"/>
                 <w:sz w:val="22"/>
@@ -15633,7 +15662,7 @@
               <w:widowControl/>
               <w:jc w:val="center"/>
               <w:rPr>
-                <w:rFonts w:ascii="等线" w:eastAsia="等线" w:hAnsi="等线" w:cs="宋体" w:hint="eastAsia"/>
+                <w:rFonts w:ascii="等线" w:eastAsia="等线" w:hAnsi="等线" w:cs="宋体"/>
                 <w:color w:val="000000"/>
                 <w:kern w:val="0"/>
                 <w:sz w:val="22"/>
@@ -15671,7 +15700,7 @@
               <w:widowControl/>
               <w:jc w:val="center"/>
               <w:rPr>
-                <w:rFonts w:ascii="等线" w:eastAsia="等线" w:hAnsi="等线" w:cs="宋体" w:hint="eastAsia"/>
+                <w:rFonts w:ascii="等线" w:eastAsia="等线" w:hAnsi="等线" w:cs="宋体"/>
                 <w:color w:val="000000"/>
                 <w:kern w:val="0"/>
                 <w:sz w:val="22"/>
@@ -15709,7 +15738,7 @@
               <w:widowControl/>
               <w:jc w:val="center"/>
               <w:rPr>
-                <w:rFonts w:ascii="等线" w:eastAsia="等线" w:hAnsi="等线" w:cs="宋体" w:hint="eastAsia"/>
+                <w:rFonts w:ascii="等线" w:eastAsia="等线" w:hAnsi="等线" w:cs="宋体"/>
                 <w:color w:val="000000"/>
                 <w:kern w:val="0"/>
                 <w:sz w:val="22"/>
@@ -15752,7 +15781,7 @@
               <w:widowControl/>
               <w:jc w:val="center"/>
               <w:rPr>
-                <w:rFonts w:ascii="等线" w:eastAsia="等线" w:hAnsi="等线" w:cs="宋体" w:hint="eastAsia"/>
+                <w:rFonts w:ascii="等线" w:eastAsia="等线" w:hAnsi="等线" w:cs="宋体"/>
                 <w:color w:val="000000"/>
                 <w:kern w:val="0"/>
                 <w:sz w:val="22"/>
@@ -15790,7 +15819,7 @@
               <w:widowControl/>
               <w:jc w:val="center"/>
               <w:rPr>
-                <w:rFonts w:ascii="等线" w:eastAsia="等线" w:hAnsi="等线" w:cs="宋体" w:hint="eastAsia"/>
+                <w:rFonts w:ascii="等线" w:eastAsia="等线" w:hAnsi="等线" w:cs="宋体"/>
                 <w:color w:val="000000"/>
                 <w:kern w:val="0"/>
                 <w:sz w:val="22"/>
@@ -15828,7 +15857,7 @@
               <w:widowControl/>
               <w:jc w:val="center"/>
               <w:rPr>
-                <w:rFonts w:ascii="等线" w:eastAsia="等线" w:hAnsi="等线" w:cs="宋体" w:hint="eastAsia"/>
+                <w:rFonts w:ascii="等线" w:eastAsia="等线" w:hAnsi="等线" w:cs="宋体"/>
                 <w:color w:val="000000"/>
                 <w:kern w:val="0"/>
                 <w:sz w:val="22"/>
@@ -27380,7 +27409,6 @@
     <w:p>
       <w:pPr>
         <w:rPr>
-          <w:rFonts w:hint="eastAsia"/>
           <w:b/>
           <w:sz w:val="30"/>
           <w:szCs w:val="30"/>
@@ -27390,7 +27418,6 @@
     <w:p>
       <w:pPr>
         <w:rPr>
-          <w:rFonts w:hint="eastAsia"/>
           <w:b/>
           <w:sz w:val="30"/>
           <w:szCs w:val="30"/>
@@ -33421,7 +33448,6 @@
       <w:pPr>
         <w:ind w:firstLine="420"/>
         <w:rPr>
-          <w:rFonts w:hint="eastAsia"/>
           <w:b/>
           <w:sz w:val="24"/>
         </w:rPr>
@@ -36142,8 +36168,6 @@
           <w:b/>
         </w:rPr>
       </w:pPr>
-      <w:bookmarkStart w:id="0" w:name="_GoBack"/>
-      <w:bookmarkEnd w:id="0"/>
     </w:p>
     <w:p>
       <w:pPr>

--- a/docs/系统设计.docx
+++ b/docs/系统设计.docx
@@ -210,7 +210,17 @@
           <w:sz w:val="30"/>
           <w:szCs w:val="30"/>
         </w:rPr>
-        <w:t>岳桐宇</w:t>
+        <w:t>岳桐</w:t>
+      </w:r>
+      <w:bookmarkStart w:id="0" w:name="_GoBack"/>
+      <w:bookmarkEnd w:id="0"/>
+      <w:r>
+        <w:rPr>
+          <w:rFonts w:ascii="黑体" w:eastAsia="黑体" w:hint="eastAsia"/>
+          <w:sz w:val="30"/>
+          <w:szCs w:val="30"/>
+        </w:rPr>
+        <w:t>宇</w:t>
       </w:r>
       <w:proofErr w:type="gramEnd"/>
       <w:r>
@@ -270,7 +280,7 @@
           <w:sz w:val="30"/>
           <w:szCs w:val="30"/>
         </w:rPr>
-        <w:t>__</w:t>
+        <w:t xml:space="preserve">  </w:t>
       </w:r>
       <w:r>
         <w:rPr>
@@ -587,8 +597,6 @@
                 <w:szCs w:val="30"/>
               </w:rPr>
             </w:pPr>
-            <w:bookmarkStart w:id="0" w:name="_GoBack"/>
-            <w:bookmarkEnd w:id="0"/>
           </w:p>
           <w:p>
             <w:pPr>
@@ -628,10 +636,46 @@
             <w:pPr>
               <w:spacing w:line="360" w:lineRule="auto"/>
               <w:rPr>
+                <w:rFonts w:ascii="黑体" w:eastAsia="黑体"/>
+                <w:sz w:val="30"/>
+                <w:szCs w:val="30"/>
+              </w:rPr>
+            </w:pPr>
+            <w:r>
+              <w:rPr>
                 <w:rFonts w:ascii="黑体" w:eastAsia="黑体" w:hint="eastAsia"/>
                 <w:sz w:val="30"/>
                 <w:szCs w:val="30"/>
               </w:rPr>
+              <w:t>三、数据库优化</w:t>
+            </w:r>
+          </w:p>
+          <w:p>
+            <w:pPr>
+              <w:spacing w:line="360" w:lineRule="auto"/>
+              <w:rPr>
+                <w:rFonts w:ascii="黑体" w:eastAsia="黑体"/>
+                <w:sz w:val="30"/>
+                <w:szCs w:val="30"/>
+              </w:rPr>
+            </w:pPr>
+          </w:p>
+        </w:tc>
+      </w:tr>
+      <w:tr>
+        <w:tc>
+          <w:tcPr>
+            <w:tcW w:w="2840" w:type="dxa"/>
+            <w:shd w:val="clear" w:color="auto" w:fill="auto"/>
+          </w:tcPr>
+          <w:p>
+            <w:pPr>
+              <w:spacing w:line="360" w:lineRule="auto"/>
+              <w:rPr>
+                <w:rFonts w:ascii="黑体" w:eastAsia="黑体"/>
+                <w:sz w:val="30"/>
+                <w:szCs w:val="30"/>
+              </w:rPr>
             </w:pPr>
             <w:r>
               <w:rPr>
@@ -639,9 +683,15 @@
                 <w:sz w:val="30"/>
                 <w:szCs w:val="30"/>
               </w:rPr>
-              <w:t>三、数据库优化</w:t>
-            </w:r>
-          </w:p>
+              <w:t>系统实现阶段</w:t>
+            </w:r>
+          </w:p>
+        </w:tc>
+        <w:tc>
+          <w:tcPr>
+            <w:tcW w:w="2841" w:type="dxa"/>
+            <w:shd w:val="clear" w:color="auto" w:fill="auto"/>
+          </w:tcPr>
           <w:p>
             <w:pPr>
               <w:spacing w:line="360" w:lineRule="auto"/>
@@ -652,14 +702,6 @@
               </w:rPr>
             </w:pPr>
           </w:p>
-        </w:tc>
-      </w:tr>
-      <w:tr>
-        <w:tc>
-          <w:tcPr>
-            <w:tcW w:w="2840" w:type="dxa"/>
-            <w:shd w:val="clear" w:color="auto" w:fill="auto"/>
-          </w:tcPr>
           <w:p>
             <w:pPr>
               <w:spacing w:line="360" w:lineRule="auto"/>
@@ -669,13 +711,77 @@
                 <w:szCs w:val="30"/>
               </w:rPr>
             </w:pPr>
+          </w:p>
+          <w:p>
+            <w:pPr>
+              <w:spacing w:line="360" w:lineRule="auto"/>
+              <w:rPr>
+                <w:rFonts w:ascii="黑体" w:eastAsia="黑体"/>
+                <w:sz w:val="30"/>
+                <w:szCs w:val="30"/>
+              </w:rPr>
+            </w:pPr>
+          </w:p>
+          <w:p>
+            <w:pPr>
+              <w:spacing w:line="360" w:lineRule="auto"/>
+              <w:rPr>
+                <w:rFonts w:ascii="黑体" w:eastAsia="黑体"/>
+                <w:sz w:val="30"/>
+                <w:szCs w:val="30"/>
+              </w:rPr>
+            </w:pPr>
+          </w:p>
+          <w:p>
+            <w:pPr>
+              <w:spacing w:line="360" w:lineRule="auto"/>
+              <w:rPr>
+                <w:rFonts w:ascii="黑体" w:eastAsia="黑体"/>
+                <w:sz w:val="30"/>
+                <w:szCs w:val="30"/>
+              </w:rPr>
+            </w:pPr>
+          </w:p>
+        </w:tc>
+        <w:tc>
+          <w:tcPr>
+            <w:tcW w:w="2841" w:type="dxa"/>
+            <w:shd w:val="clear" w:color="auto" w:fill="auto"/>
+          </w:tcPr>
+          <w:p>
+            <w:pPr>
+              <w:spacing w:line="360" w:lineRule="auto"/>
+              <w:rPr>
+                <w:rFonts w:ascii="黑体" w:eastAsia="黑体"/>
+                <w:sz w:val="30"/>
+                <w:szCs w:val="30"/>
+              </w:rPr>
+            </w:pPr>
+          </w:p>
+        </w:tc>
+      </w:tr>
+      <w:tr>
+        <w:tc>
+          <w:tcPr>
+            <w:tcW w:w="2840" w:type="dxa"/>
+            <w:shd w:val="clear" w:color="auto" w:fill="auto"/>
+          </w:tcPr>
+          <w:p>
+            <w:pPr>
+              <w:spacing w:line="360" w:lineRule="auto"/>
+              <w:rPr>
+                <w:rFonts w:ascii="黑体" w:eastAsia="黑体"/>
+                <w:sz w:val="30"/>
+                <w:szCs w:val="30"/>
+              </w:rPr>
+            </w:pPr>
             <w:r>
               <w:rPr>
                 <w:rFonts w:ascii="黑体" w:eastAsia="黑体" w:hint="eastAsia"/>
                 <w:sz w:val="30"/>
                 <w:szCs w:val="30"/>
               </w:rPr>
-              <w:t>系统实现阶段</w:t>
+              <w:t>系统报告撰写</w:t>
             </w:r>
           </w:p>
         </w:tc>
@@ -689,104 +795,6 @@
               <w:spacing w:line="360" w:lineRule="auto"/>
               <w:rPr>
                 <w:rFonts w:ascii="黑体" w:eastAsia="黑体"/>
-                <w:sz w:val="30"/>
-                <w:szCs w:val="30"/>
-              </w:rPr>
-            </w:pPr>
-          </w:p>
-          <w:p>
-            <w:pPr>
-              <w:spacing w:line="360" w:lineRule="auto"/>
-              <w:rPr>
-                <w:rFonts w:ascii="黑体" w:eastAsia="黑体"/>
-                <w:sz w:val="30"/>
-                <w:szCs w:val="30"/>
-              </w:rPr>
-            </w:pPr>
-          </w:p>
-          <w:p>
-            <w:pPr>
-              <w:spacing w:line="360" w:lineRule="auto"/>
-              <w:rPr>
-                <w:rFonts w:ascii="黑体" w:eastAsia="黑体"/>
-                <w:sz w:val="30"/>
-                <w:szCs w:val="30"/>
-              </w:rPr>
-            </w:pPr>
-          </w:p>
-          <w:p>
-            <w:pPr>
-              <w:spacing w:line="360" w:lineRule="auto"/>
-              <w:rPr>
-                <w:rFonts w:ascii="黑体" w:eastAsia="黑体"/>
-                <w:sz w:val="30"/>
-                <w:szCs w:val="30"/>
-              </w:rPr>
-            </w:pPr>
-          </w:p>
-          <w:p>
-            <w:pPr>
-              <w:spacing w:line="360" w:lineRule="auto"/>
-              <w:rPr>
-                <w:rFonts w:ascii="黑体" w:eastAsia="黑体"/>
-                <w:sz w:val="30"/>
-                <w:szCs w:val="30"/>
-              </w:rPr>
-            </w:pPr>
-          </w:p>
-        </w:tc>
-        <w:tc>
-          <w:tcPr>
-            <w:tcW w:w="2841" w:type="dxa"/>
-            <w:shd w:val="clear" w:color="auto" w:fill="auto"/>
-          </w:tcPr>
-          <w:p>
-            <w:pPr>
-              <w:spacing w:line="360" w:lineRule="auto"/>
-              <w:rPr>
-                <w:rFonts w:ascii="黑体" w:eastAsia="黑体"/>
-                <w:sz w:val="30"/>
-                <w:szCs w:val="30"/>
-              </w:rPr>
-            </w:pPr>
-          </w:p>
-        </w:tc>
-      </w:tr>
-      <w:tr>
-        <w:tc>
-          <w:tcPr>
-            <w:tcW w:w="2840" w:type="dxa"/>
-            <w:shd w:val="clear" w:color="auto" w:fill="auto"/>
-          </w:tcPr>
-          <w:p>
-            <w:pPr>
-              <w:spacing w:line="360" w:lineRule="auto"/>
-              <w:rPr>
-                <w:rFonts w:ascii="黑体" w:eastAsia="黑体"/>
-                <w:sz w:val="30"/>
-                <w:szCs w:val="30"/>
-              </w:rPr>
-            </w:pPr>
-            <w:r>
-              <w:rPr>
-                <w:rFonts w:ascii="黑体" w:eastAsia="黑体" w:hint="eastAsia"/>
-                <w:sz w:val="30"/>
-                <w:szCs w:val="30"/>
-              </w:rPr>
-              <w:t>系统报告撰写</w:t>
-            </w:r>
-          </w:p>
-        </w:tc>
-        <w:tc>
-          <w:tcPr>
-            <w:tcW w:w="2841" w:type="dxa"/>
-            <w:shd w:val="clear" w:color="auto" w:fill="auto"/>
-          </w:tcPr>
-          <w:p>
-            <w:pPr>
-              <w:spacing w:line="360" w:lineRule="auto"/>
-              <w:rPr>
-                <w:rFonts w:ascii="黑体" w:eastAsia="黑体" w:hint="eastAsia"/>
                 <w:sz w:val="30"/>
                 <w:szCs w:val="30"/>
               </w:rPr>
@@ -1013,7 +1021,7 @@
           <v:shape id="_x0000_i1025" type="#_x0000_t75" style="width:415pt;height:348.45pt" o:ole="">
             <v:imagedata r:id="rId4" o:title=""/>
           </v:shape>
-          <o:OLEObject Type="Embed" ProgID="Visio.Drawing.15" ShapeID="_x0000_i1025" DrawAspect="Content" ObjectID="_1539370129" r:id="rId5"/>
+          <o:OLEObject Type="Embed" ProgID="Visio.Drawing.15" ShapeID="_x0000_i1025" DrawAspect="Content" ObjectID="_1539370316" r:id="rId5"/>
         </w:object>
       </w:r>
     </w:p>
@@ -1046,7 +1054,7 @@
           <v:shape id="_x0000_i1026" type="#_x0000_t75" style="width:401.45pt;height:179.3pt" o:ole="">
             <v:imagedata r:id="rId6" o:title=""/>
           </v:shape>
-          <o:OLEObject Type="Embed" ProgID="Visio.Drawing.15" ShapeID="_x0000_i1026" DrawAspect="Content" ObjectID="_1539370130" r:id="rId7"/>
+          <o:OLEObject Type="Embed" ProgID="Visio.Drawing.15" ShapeID="_x0000_i1026" DrawAspect="Content" ObjectID="_1539370317" r:id="rId7"/>
         </w:object>
       </w:r>
     </w:p>
@@ -1079,7 +1087,7 @@
           <v:shape id="_x0000_i1027" type="#_x0000_t75" style="width:415pt;height:217.35pt" o:ole="">
             <v:imagedata r:id="rId8" o:title=""/>
           </v:shape>
-          <o:OLEObject Type="Embed" ProgID="Visio.Drawing.15" ShapeID="_x0000_i1027" DrawAspect="Content" ObjectID="_1539370131" r:id="rId9"/>
+          <o:OLEObject Type="Embed" ProgID="Visio.Drawing.15" ShapeID="_x0000_i1027" DrawAspect="Content" ObjectID="_1539370318" r:id="rId9"/>
         </w:object>
       </w:r>
     </w:p>
